--- a/Capstone/Capstone_proposal.docx
+++ b/Capstone/Capstone_proposal.docx
@@ -4,6 +4,7 @@
   <w:body>
     <w:p>
       <w:pPr>
+        <w:jc w:val="center"/>
         <w:rPr>
           <w:rFonts w:asciiTheme="minorBidi" w:hAnsiTheme="minorBidi" w:cstheme="minorBidi"/>
           <w:sz w:val="20"/>
@@ -26,6 +27,7 @@
     <w:p>
       <w:pPr>
         <w:spacing w:line="159" w:lineRule="exact"/>
+        <w:jc w:val="center"/>
         <w:rPr>
           <w:rFonts w:asciiTheme="minorBidi" w:hAnsiTheme="minorBidi" w:cstheme="minorBidi"/>
           <w:sz w:val="24"/>
@@ -35,39 +37,60 @@
     </w:p>
     <w:p>
       <w:pPr>
+        <w:jc w:val="center"/>
+        <w:rPr>
+          <w:rFonts w:asciiTheme="minorBidi" w:eastAsia="Arial" w:hAnsiTheme="minorBidi" w:cstheme="minorBidi"/>
+          <w:sz w:val="36"/>
+          <w:szCs w:val="36"/>
+        </w:rPr>
+      </w:pPr>
+      <w:r>
+        <w:rPr>
+          <w:rFonts w:asciiTheme="minorBidi" w:eastAsia="Arial" w:hAnsiTheme="minorBidi" w:cstheme="minorBidi"/>
+          <w:sz w:val="36"/>
+          <w:szCs w:val="36"/>
+        </w:rPr>
+        <w:t>Capstone Proposal</w:t>
+      </w:r>
+    </w:p>
+    <w:p>
+      <w:pPr>
+        <w:jc w:val="center"/>
         <w:rPr>
           <w:rFonts w:asciiTheme="minorBidi" w:hAnsiTheme="minorBidi" w:cstheme="minorBidi"/>
           <w:sz w:val="20"/>
           <w:szCs w:val="20"/>
         </w:rPr>
       </w:pPr>
-      <w:r>
-        <w:rPr>
-          <w:rFonts w:asciiTheme="minorBidi" w:eastAsia="Arial" w:hAnsiTheme="minorBidi" w:cstheme="minorBidi"/>
-          <w:sz w:val="36"/>
-          <w:szCs w:val="36"/>
-        </w:rPr>
-        <w:t>Capstone Proposal</w:t>
-      </w:r>
-    </w:p>
-    <w:p>
-      <w:pPr>
+    </w:p>
+    <w:p>
+      <w:pPr>
+        <w:jc w:val="center"/>
+        <w:rPr>
+          <w:rFonts w:asciiTheme="minorBidi" w:eastAsia="Arial" w:hAnsiTheme="minorBidi" w:cstheme="minorBidi"/>
+        </w:rPr>
+      </w:pPr>
+      <w:r>
+        <w:rPr>
+          <w:rFonts w:asciiTheme="minorBidi" w:eastAsia="Arial" w:hAnsiTheme="minorBidi" w:cstheme="minorBidi"/>
+        </w:rPr>
+        <w:t>Abdalla Shaaban</w:t>
+      </w:r>
+    </w:p>
+    <w:p>
+      <w:pPr>
+        <w:jc w:val="center"/>
         <w:rPr>
           <w:rFonts w:asciiTheme="minorBidi" w:hAnsiTheme="minorBidi" w:cstheme="minorBidi"/>
           <w:sz w:val="20"/>
           <w:szCs w:val="20"/>
         </w:rPr>
       </w:pPr>
-      <w:r>
-        <w:rPr>
-          <w:rFonts w:asciiTheme="minorBidi" w:eastAsia="Arial" w:hAnsiTheme="minorBidi" w:cstheme="minorBidi"/>
-        </w:rPr>
-        <w:t xml:space="preserve">Abdalla Shaaban </w:t>
-      </w:r>
     </w:p>
     <w:p>
       <w:pPr>
         <w:spacing w:line="7" w:lineRule="exact"/>
+        <w:jc w:val="center"/>
         <w:rPr>
           <w:rFonts w:asciiTheme="minorBidi" w:hAnsiTheme="minorBidi" w:cstheme="minorBidi"/>
           <w:sz w:val="24"/>
@@ -77,18 +100,110 @@
     </w:p>
     <w:p>
       <w:pPr>
+        <w:jc w:val="center"/>
+        <w:rPr>
+          <w:rFonts w:asciiTheme="minorBidi" w:eastAsia="Arial" w:hAnsiTheme="minorBidi" w:cstheme="minorBidi"/>
+        </w:rPr>
+      </w:pPr>
+      <w:r>
+        <w:rPr>
+          <w:rFonts w:asciiTheme="minorBidi" w:eastAsia="Arial" w:hAnsiTheme="minorBidi" w:cstheme="minorBidi"/>
+        </w:rPr>
+        <w:t>September 7, 2018</w:t>
+      </w:r>
+    </w:p>
+    <w:p>
+      <w:pPr>
+        <w:jc w:val="center"/>
+        <w:rPr>
+          <w:rFonts w:asciiTheme="minorBidi" w:eastAsia="Arial" w:hAnsiTheme="minorBidi" w:cstheme="minorBidi"/>
+        </w:rPr>
+      </w:pPr>
+    </w:p>
+    <w:p>
+      <w:pPr>
+        <w:jc w:val="center"/>
+        <w:rPr>
+          <w:rFonts w:asciiTheme="minorBidi" w:hAnsiTheme="minorBidi" w:cstheme="minorBidi"/>
+          <w:sz w:val="28"/>
+          <w:szCs w:val="28"/>
+        </w:rPr>
+      </w:pPr>
+      <w:r>
+        <w:rPr>
+          <w:rFonts w:asciiTheme="minorBidi" w:hAnsiTheme="minorBidi" w:cstheme="minorBidi"/>
+          <w:sz w:val="28"/>
+          <w:szCs w:val="28"/>
+        </w:rPr>
+        <w:t>TensorFlow Speech Recognition Challenge</w:t>
+      </w:r>
+      <w:r>
+        <w:rPr>
+          <w:rFonts w:asciiTheme="minorBidi" w:hAnsiTheme="minorBidi" w:cstheme="minorBidi"/>
+          <w:sz w:val="28"/>
+          <w:szCs w:val="28"/>
+        </w:rPr>
+        <w:t xml:space="preserve"> </w:t>
+      </w:r>
+      <w:r>
+        <w:rPr>
+          <w:rFonts w:asciiTheme="minorBidi" w:hAnsiTheme="minorBidi" w:cstheme="minorBidi"/>
+          <w:sz w:val="28"/>
+          <w:szCs w:val="28"/>
+        </w:rPr>
+        <w:t>(</w:t>
+      </w:r>
+      <w:r>
+        <w:rPr>
+          <w:rFonts w:asciiTheme="minorBidi" w:hAnsiTheme="minorBidi" w:cstheme="minorBidi"/>
+          <w:sz w:val="28"/>
+          <w:szCs w:val="28"/>
+        </w:rPr>
+        <w:t>Kaggle</w:t>
+      </w:r>
+      <w:r>
+        <w:rPr>
+          <w:rFonts w:asciiTheme="minorBidi" w:hAnsiTheme="minorBidi" w:cstheme="minorBidi"/>
+          <w:sz w:val="32"/>
+          <w:szCs w:val="32"/>
+          <w:vertAlign w:val="superscript"/>
+        </w:rPr>
+        <w:t xml:space="preserve"> [1]</w:t>
+      </w:r>
+      <w:r>
+        <w:rPr>
+          <w:rFonts w:asciiTheme="minorBidi" w:hAnsiTheme="minorBidi" w:cstheme="minorBidi"/>
+          <w:sz w:val="28"/>
+          <w:szCs w:val="28"/>
+        </w:rPr>
+        <w:t xml:space="preserve"> </w:t>
+      </w:r>
+      <w:r>
+        <w:rPr>
+          <w:rFonts w:asciiTheme="minorBidi" w:hAnsiTheme="minorBidi" w:cstheme="minorBidi"/>
+          <w:sz w:val="28"/>
+          <w:szCs w:val="28"/>
+        </w:rPr>
+        <w:t>competition</w:t>
+      </w:r>
+      <w:r>
+        <w:rPr>
+          <w:rFonts w:asciiTheme="minorBidi" w:hAnsiTheme="minorBidi" w:cstheme="minorBidi"/>
+          <w:sz w:val="28"/>
+          <w:szCs w:val="28"/>
+        </w:rPr>
+        <w:t>)</w:t>
+      </w:r>
+    </w:p>
+    <w:p>
+      <w:pPr>
+        <w:jc w:val="center"/>
         <w:rPr>
           <w:rFonts w:asciiTheme="minorBidi" w:hAnsiTheme="minorBidi" w:cstheme="minorBidi"/>
           <w:sz w:val="20"/>
           <w:szCs w:val="20"/>
         </w:rPr>
       </w:pPr>
-      <w:r>
-        <w:rPr>
-          <w:rFonts w:asciiTheme="minorBidi" w:eastAsia="Arial" w:hAnsiTheme="minorBidi" w:cstheme="minorBidi"/>
-        </w:rPr>
-        <w:t>September 7, 2018</w:t>
-      </w:r>
     </w:p>
     <w:p>
       <w:pPr>
@@ -132,58 +247,12 @@
     <w:p>
       <w:pPr>
         <w:rPr>
-          <w:rFonts w:asciiTheme="minorBidi" w:hAnsiTheme="minorBidi" w:cstheme="minorBidi"/>
-          <w:sz w:val="20"/>
-          <w:szCs w:val="20"/>
-        </w:rPr>
-      </w:pPr>
-      <w:r>
-        <w:rPr>
           <w:rFonts w:asciiTheme="minorBidi" w:eastAsia="Arial" w:hAnsiTheme="minorBidi" w:cstheme="minorBidi"/>
           <w:b/>
           <w:bCs/>
           <w:sz w:val="28"/>
           <w:szCs w:val="28"/>
         </w:rPr>
-        <w:t>Domain Background</w:t>
-      </w:r>
-    </w:p>
-    <w:p>
-      <w:pPr>
-        <w:spacing w:line="276" w:lineRule="exact"/>
-        <w:rPr>
-          <w:rFonts w:asciiTheme="minorBidi" w:hAnsiTheme="minorBidi" w:cstheme="minorBidi"/>
-          <w:sz w:val="24"/>
-          <w:szCs w:val="24"/>
-        </w:rPr>
-      </w:pPr>
-    </w:p>
-    <w:p>
-      <w:pPr>
-        <w:spacing w:line="292" w:lineRule="auto"/>
-        <w:ind w:right="220"/>
-        <w:rPr>
-          <w:rFonts w:asciiTheme="minorBidi" w:eastAsia="Arial" w:hAnsiTheme="minorBidi" w:cstheme="minorBidi"/>
-        </w:rPr>
-      </w:pPr>
-    </w:p>
-    <w:p>
-      <w:pPr>
-        <w:spacing w:line="134" w:lineRule="exact"/>
-        <w:rPr>
-          <w:rFonts w:asciiTheme="minorBidi" w:hAnsiTheme="minorBidi" w:cstheme="minorBidi"/>
-          <w:sz w:val="24"/>
-          <w:szCs w:val="24"/>
-        </w:rPr>
-      </w:pPr>
-    </w:p>
-    <w:p>
-      <w:pPr>
-        <w:rPr>
-          <w:rFonts w:asciiTheme="minorBidi" w:hAnsiTheme="minorBidi" w:cstheme="minorBidi"/>
-          <w:sz w:val="20"/>
-          <w:szCs w:val="20"/>
-        </w:rPr>
       </w:pPr>
       <w:r>
         <w:rPr>
@@ -193,7 +262,323 @@
           <w:sz w:val="28"/>
           <w:szCs w:val="28"/>
         </w:rPr>
-        <w:t>Problem Statement</w:t>
+        <w:t>Domain Background</w:t>
+      </w:r>
+    </w:p>
+    <w:p>
+      <w:pPr>
+        <w:rPr>
+          <w:rFonts w:asciiTheme="minorBidi" w:hAnsiTheme="minorBidi" w:cstheme="minorBidi"/>
+          <w:sz w:val="20"/>
+          <w:szCs w:val="20"/>
+        </w:rPr>
+      </w:pPr>
+    </w:p>
+    <w:p>
+      <w:pPr>
+        <w:ind w:left="720" w:firstLine="720"/>
+        <w:rPr>
+          <w:rFonts w:asciiTheme="minorBidi" w:hAnsiTheme="minorBidi" w:cstheme="minorBidi"/>
+        </w:rPr>
+      </w:pPr>
+      <w:r>
+        <w:rPr>
+          <w:rFonts w:asciiTheme="minorBidi" w:hAnsiTheme="minorBidi" w:cstheme="minorBidi"/>
+        </w:rPr>
+        <w:t>Speech recognition is the </w:t>
+      </w:r>
+      <w:hyperlink r:id="rId9" w:tooltip="Inter-disciplinary" w:history="1">
+        <w:r>
+          <w:rPr>
+            <w:rStyle w:val="Hyperlink"/>
+            <w:rFonts w:asciiTheme="minorBidi" w:hAnsiTheme="minorBidi" w:cstheme="minorBidi"/>
+            <w:color w:val="auto"/>
+            <w:u w:val="none"/>
+          </w:rPr>
+          <w:t>inter-disciplinary</w:t>
+        </w:r>
+      </w:hyperlink>
+      <w:r>
+        <w:rPr>
+          <w:rFonts w:asciiTheme="minorBidi" w:hAnsiTheme="minorBidi" w:cstheme="minorBidi"/>
+        </w:rPr>
+        <w:t> sub-field of </w:t>
+      </w:r>
+      <w:hyperlink r:id="rId10" w:tooltip="Computational linguistics" w:history="1">
+        <w:r>
+          <w:rPr>
+            <w:rStyle w:val="Hyperlink"/>
+            <w:rFonts w:asciiTheme="minorBidi" w:hAnsiTheme="minorBidi" w:cstheme="minorBidi"/>
+            <w:color w:val="auto"/>
+            <w:u w:val="none"/>
+          </w:rPr>
+          <w:t>computational linguistics</w:t>
+        </w:r>
+      </w:hyperlink>
+      <w:r>
+        <w:rPr>
+          <w:rFonts w:asciiTheme="minorBidi" w:hAnsiTheme="minorBidi" w:cstheme="minorBidi"/>
+        </w:rPr>
+        <w:t> that develops methodologies and technologies that enables the recognition and </w:t>
+      </w:r>
+      <w:hyperlink r:id="rId11" w:tooltip="Translation" w:history="1">
+        <w:r>
+          <w:rPr>
+            <w:rStyle w:val="Hyperlink"/>
+            <w:rFonts w:asciiTheme="minorBidi" w:hAnsiTheme="minorBidi" w:cstheme="minorBidi"/>
+            <w:color w:val="auto"/>
+            <w:u w:val="none"/>
+          </w:rPr>
+          <w:t>translation</w:t>
+        </w:r>
+      </w:hyperlink>
+      <w:r>
+        <w:rPr>
+          <w:rFonts w:asciiTheme="minorBidi" w:hAnsiTheme="minorBidi" w:cstheme="minorBidi"/>
+        </w:rPr>
+        <w:t> of spoken language into text by computers. It is also known as automatic speech</w:t>
+      </w:r>
+      <w:r>
+        <w:rPr>
+          <w:rFonts w:asciiTheme="minorBidi" w:hAnsiTheme="minorBidi" w:cstheme="minorBidi"/>
+        </w:rPr>
+        <w:t xml:space="preserve"> </w:t>
+      </w:r>
+      <w:proofErr w:type="gramStart"/>
+      <w:r>
+        <w:rPr>
+          <w:rFonts w:asciiTheme="minorBidi" w:hAnsiTheme="minorBidi" w:cstheme="minorBidi"/>
+        </w:rPr>
+        <w:t>recognition(</w:t>
+      </w:r>
+      <w:proofErr w:type="gramEnd"/>
+      <w:r>
+        <w:rPr>
+          <w:rFonts w:asciiTheme="minorBidi" w:hAnsiTheme="minorBidi" w:cstheme="minorBidi"/>
+        </w:rPr>
+        <w:t>ASR), computer speech recognition or speech to text (STT). It incorporates knowledge and research in the </w:t>
+      </w:r>
+      <w:hyperlink r:id="rId12" w:tooltip="Linguistics" w:history="1">
+        <w:r>
+          <w:rPr>
+            <w:rStyle w:val="Hyperlink"/>
+            <w:rFonts w:asciiTheme="minorBidi" w:hAnsiTheme="minorBidi" w:cstheme="minorBidi"/>
+            <w:color w:val="auto"/>
+            <w:u w:val="none"/>
+          </w:rPr>
+          <w:t>linguistics</w:t>
+        </w:r>
+      </w:hyperlink>
+      <w:r>
+        <w:rPr>
+          <w:rFonts w:asciiTheme="minorBidi" w:hAnsiTheme="minorBidi" w:cstheme="minorBidi"/>
+        </w:rPr>
+        <w:t>, </w:t>
+      </w:r>
+      <w:hyperlink r:id="rId13" w:tooltip="Computer science" w:history="1">
+        <w:r>
+          <w:rPr>
+            <w:rStyle w:val="Hyperlink"/>
+            <w:rFonts w:asciiTheme="minorBidi" w:hAnsiTheme="minorBidi" w:cstheme="minorBidi"/>
+            <w:color w:val="auto"/>
+            <w:u w:val="none"/>
+          </w:rPr>
+          <w:t>computer science</w:t>
+        </w:r>
+      </w:hyperlink>
+      <w:r>
+        <w:rPr>
+          <w:rFonts w:asciiTheme="minorBidi" w:hAnsiTheme="minorBidi" w:cstheme="minorBidi"/>
+        </w:rPr>
+        <w:t>, and </w:t>
+      </w:r>
+      <w:hyperlink r:id="rId14" w:tooltip="Electrical engineering" w:history="1">
+        <w:r>
+          <w:rPr>
+            <w:rStyle w:val="Hyperlink"/>
+            <w:rFonts w:asciiTheme="minorBidi" w:hAnsiTheme="minorBidi" w:cstheme="minorBidi"/>
+            <w:color w:val="auto"/>
+            <w:u w:val="none"/>
+          </w:rPr>
+          <w:t>electrical engineering</w:t>
+        </w:r>
+      </w:hyperlink>
+      <w:r>
+        <w:rPr>
+          <w:rFonts w:asciiTheme="minorBidi" w:hAnsiTheme="minorBidi" w:cstheme="minorBidi"/>
+        </w:rPr>
+        <w:t> fields.</w:t>
+      </w:r>
+    </w:p>
+    <w:p>
+      <w:pPr>
+        <w:ind w:left="720" w:firstLine="720"/>
+        <w:rPr>
+          <w:rFonts w:asciiTheme="minorBidi" w:hAnsiTheme="minorBidi" w:cstheme="minorBidi"/>
+        </w:rPr>
+      </w:pPr>
+      <w:r>
+        <w:rPr>
+          <w:rFonts w:asciiTheme="minorBidi" w:hAnsiTheme="minorBidi" w:cstheme="minorBidi"/>
+        </w:rPr>
+        <w:t>Some speech recognition systems require "training" (also called "enrollment") where an individual speaker reads text or isolated </w:t>
+      </w:r>
+      <w:hyperlink r:id="rId15" w:tooltip="Vocabulary" w:history="1">
+        <w:r>
+          <w:rPr>
+            <w:rStyle w:val="Hyperlink"/>
+            <w:rFonts w:asciiTheme="minorBidi" w:hAnsiTheme="minorBidi" w:cstheme="minorBidi"/>
+            <w:color w:val="auto"/>
+            <w:u w:val="none"/>
+          </w:rPr>
+          <w:t>vocabulary</w:t>
+        </w:r>
+      </w:hyperlink>
+      <w:r>
+        <w:rPr>
+          <w:rFonts w:asciiTheme="minorBidi" w:hAnsiTheme="minorBidi" w:cstheme="minorBidi"/>
+        </w:rPr>
+        <w:t xml:space="preserve"> into the system. The system analyzes the person's specific voice and uses it to fine-tune the recognition of that person's speech, resulting in increased accuracy. Systems that </w:t>
+      </w:r>
+      <w:r>
+        <w:rPr>
+          <w:rFonts w:asciiTheme="minorBidi" w:hAnsiTheme="minorBidi" w:cstheme="minorBidi"/>
+        </w:rPr>
+        <w:t>do not use training are called “</w:t>
+      </w:r>
+      <w:r>
+        <w:rPr>
+          <w:rFonts w:asciiTheme="minorBidi" w:hAnsiTheme="minorBidi" w:cstheme="minorBidi"/>
+        </w:rPr>
+        <w:t>speaker independent</w:t>
+      </w:r>
+      <w:r>
+        <w:rPr>
+          <w:rFonts w:asciiTheme="minorBidi" w:hAnsiTheme="minorBidi" w:cstheme="minorBidi"/>
+        </w:rPr>
+        <w:t xml:space="preserve">” </w:t>
+      </w:r>
+      <w:r>
+        <w:rPr>
+          <w:rFonts w:asciiTheme="minorBidi" w:hAnsiTheme="minorBidi" w:cstheme="minorBidi"/>
+        </w:rPr>
+        <w:t>systems. Systems that use training are called "speaker dependent".</w:t>
+      </w:r>
+    </w:p>
+    <w:p>
+      <w:pPr>
+        <w:ind w:left="720" w:firstLine="720"/>
+        <w:rPr>
+          <w:rFonts w:asciiTheme="minorBidi" w:hAnsiTheme="minorBidi" w:cstheme="minorBidi"/>
+        </w:rPr>
+      </w:pPr>
+      <w:r>
+        <w:rPr>
+          <w:rFonts w:asciiTheme="minorBidi" w:hAnsiTheme="minorBidi" w:cstheme="minorBidi"/>
+        </w:rPr>
+        <w:t>Speech recognition applications include </w:t>
+      </w:r>
+      <w:hyperlink r:id="rId16" w:tooltip="Voice user interface" w:history="1">
+        <w:r>
+          <w:rPr>
+            <w:rStyle w:val="Hyperlink"/>
+            <w:rFonts w:asciiTheme="minorBidi" w:hAnsiTheme="minorBidi" w:cstheme="minorBidi"/>
+            <w:color w:val="auto"/>
+            <w:u w:val="none"/>
+          </w:rPr>
+          <w:t>voice user interfaces</w:t>
+        </w:r>
+      </w:hyperlink>
+      <w:r>
+        <w:rPr>
+          <w:rFonts w:asciiTheme="minorBidi" w:hAnsiTheme="minorBidi" w:cstheme="minorBidi"/>
+        </w:rPr>
+        <w:t> such as voice dialing (e.g. "Call home"), call routing (e.g. "I would like to make a collect call"), </w:t>
+      </w:r>
+      <w:hyperlink r:id="rId17" w:tooltip="Domotic" w:history="1">
+        <w:r>
+          <w:rPr>
+            <w:rStyle w:val="Hyperlink"/>
+            <w:rFonts w:asciiTheme="minorBidi" w:hAnsiTheme="minorBidi" w:cstheme="minorBidi"/>
+            <w:color w:val="auto"/>
+            <w:u w:val="none"/>
+          </w:rPr>
+          <w:t>domotic</w:t>
+        </w:r>
+      </w:hyperlink>
+      <w:r>
+        <w:rPr>
+          <w:rFonts w:asciiTheme="minorBidi" w:hAnsiTheme="minorBidi" w:cstheme="minorBidi"/>
+        </w:rPr>
+        <w:t> appliance control, search (e.g. find a podcast where particular words were spoken), simple data entry (e.g., entering a credit card number), preparation of structured documents (e.g. a radiology report), speech-to-text processing (e.g., </w:t>
+      </w:r>
+      <w:hyperlink r:id="rId18" w:tooltip="Word processor" w:history="1">
+        <w:r>
+          <w:rPr>
+            <w:rStyle w:val="Hyperlink"/>
+            <w:rFonts w:asciiTheme="minorBidi" w:hAnsiTheme="minorBidi" w:cstheme="minorBidi"/>
+            <w:color w:val="auto"/>
+            <w:u w:val="none"/>
+          </w:rPr>
+          <w:t>word processors</w:t>
+        </w:r>
+      </w:hyperlink>
+      <w:r>
+        <w:rPr>
+          <w:rFonts w:asciiTheme="minorBidi" w:hAnsiTheme="minorBidi" w:cstheme="minorBidi"/>
+        </w:rPr>
+        <w:t> or </w:t>
+      </w:r>
+      <w:hyperlink r:id="rId19" w:tooltip="Email" w:history="1">
+        <w:r>
+          <w:rPr>
+            <w:rStyle w:val="Hyperlink"/>
+            <w:rFonts w:asciiTheme="minorBidi" w:hAnsiTheme="minorBidi" w:cstheme="minorBidi"/>
+            <w:color w:val="auto"/>
+            <w:u w:val="none"/>
+          </w:rPr>
+          <w:t>emails</w:t>
+        </w:r>
+      </w:hyperlink>
+      <w:r>
+        <w:rPr>
+          <w:rFonts w:asciiTheme="minorBidi" w:hAnsiTheme="minorBidi" w:cstheme="minorBidi"/>
+        </w:rPr>
+        <w:t>), and </w:t>
+      </w:r>
+      <w:hyperlink r:id="rId20" w:tooltip="Aircraft" w:history="1">
+        <w:r>
+          <w:rPr>
+            <w:rStyle w:val="Hyperlink"/>
+            <w:rFonts w:asciiTheme="minorBidi" w:hAnsiTheme="minorBidi" w:cstheme="minorBidi"/>
+            <w:color w:val="auto"/>
+            <w:u w:val="none"/>
+          </w:rPr>
+          <w:t>aircraft</w:t>
+        </w:r>
+      </w:hyperlink>
+      <w:r>
+        <w:rPr>
+          <w:rFonts w:asciiTheme="minorBidi" w:hAnsiTheme="minorBidi" w:cstheme="minorBidi"/>
+        </w:rPr>
+        <w:t> (usually termed </w:t>
+      </w:r>
+      <w:hyperlink r:id="rId21" w:tooltip="Direct voice input" w:history="1">
+        <w:r>
+          <w:rPr>
+            <w:rStyle w:val="Hyperlink"/>
+            <w:rFonts w:asciiTheme="minorBidi" w:hAnsiTheme="minorBidi" w:cstheme="minorBidi"/>
+            <w:color w:val="auto"/>
+            <w:u w:val="none"/>
+          </w:rPr>
+          <w:t>direct voice input</w:t>
+        </w:r>
+      </w:hyperlink>
+      <w:r>
+        <w:rPr>
+          <w:rFonts w:asciiTheme="minorBidi" w:hAnsiTheme="minorBidi" w:cstheme="minorBidi"/>
+        </w:rPr>
+        <w:t>).</w:t>
       </w:r>
     </w:p>
     <w:p>
@@ -208,12 +593,10 @@
     </w:p>
     <w:p>
       <w:pPr>
-        <w:spacing w:line="277" w:lineRule="auto"/>
-        <w:ind w:right="300"/>
-        <w:rPr>
-          <w:rFonts w:asciiTheme="minorBidi" w:hAnsiTheme="minorBidi" w:cstheme="minorBidi"/>
-          <w:sz w:val="20"/>
-          <w:szCs w:val="20"/>
+        <w:spacing w:line="292" w:lineRule="auto"/>
+        <w:ind w:right="220"/>
+        <w:rPr>
+          <w:rFonts w:asciiTheme="minorBidi" w:eastAsia="Arial" w:hAnsiTheme="minorBidi" w:cstheme="minorBidi"/>
         </w:rPr>
       </w:pPr>
     </w:p>
@@ -243,7 +626,7 @@
           <w:sz w:val="28"/>
           <w:szCs w:val="28"/>
         </w:rPr>
-        <w:t>Datasets and Inputs</w:t>
+        <w:t>Problem Statement</w:t>
       </w:r>
     </w:p>
     <w:p>
@@ -258,79 +641,123 @@
     </w:p>
     <w:p>
       <w:pPr>
-        <w:rPr>
-          <w:rFonts w:asciiTheme="minorBidi" w:hAnsiTheme="minorBidi" w:cstheme="minorBidi"/>
-          <w:shd w:val="clear" w:color="auto" w:fill="FFFFFF"/>
-        </w:rPr>
-      </w:pPr>
-      <w:r>
-        <w:rPr>
-          <w:rFonts w:asciiTheme="minorBidi" w:eastAsia="Arial" w:hAnsiTheme="minorBidi" w:cstheme="minorBidi"/>
-        </w:rPr>
-        <w:t xml:space="preserve">This project will use </w:t>
-      </w:r>
-      <w:r>
-        <w:rPr>
-          <w:rFonts w:asciiTheme="minorBidi" w:eastAsia="Arial" w:hAnsiTheme="minorBidi" w:cstheme="minorBidi"/>
-        </w:rPr>
-        <w:t>audios</w:t>
-      </w:r>
-      <w:r>
-        <w:rPr>
-          <w:rFonts w:asciiTheme="minorBidi" w:eastAsia="Arial" w:hAnsiTheme="minorBidi" w:cstheme="minorBidi"/>
-        </w:rPr>
-        <w:t xml:space="preserve"> from the publicly available </w:t>
-      </w:r>
-      <w:r>
-        <w:rPr>
-          <w:rFonts w:asciiTheme="minorBidi" w:hAnsiTheme="minorBidi" w:cstheme="minorBidi"/>
-          <w:color w:val="000000"/>
-        </w:rPr>
-        <w:t xml:space="preserve">Speech Commands Data Set v0.01 </w:t>
-      </w:r>
-      <w:r>
-        <w:rPr>
-          <w:rFonts w:asciiTheme="minorBidi" w:eastAsia="Arial" w:hAnsiTheme="minorBidi" w:cstheme="minorBidi"/>
-        </w:rPr>
-        <w:t>dataset.</w:t>
-      </w:r>
-      <w:r>
-        <w:rPr>
-          <w:rFonts w:asciiTheme="minorBidi" w:eastAsia="Arial" w:hAnsiTheme="minorBidi" w:cstheme="minorBidi"/>
-        </w:rPr>
-        <w:t xml:space="preserve"> </w:t>
-      </w:r>
-      <w:r>
-        <w:rPr>
-          <w:rFonts w:asciiTheme="minorBidi" w:hAnsiTheme="minorBidi" w:cstheme="minorBidi"/>
-          <w:shd w:val="clear" w:color="auto" w:fill="FFFFFF"/>
-        </w:rPr>
-        <w:t>This is a set of one-second .wav audio files, each containing a single spoken English word. These words are fro</w:t>
-      </w:r>
-      <w:bookmarkStart w:id="1" w:name="_GoBack"/>
-      <w:bookmarkEnd w:id="1"/>
-      <w:r>
-        <w:rPr>
-          <w:rFonts w:asciiTheme="minorBidi" w:hAnsiTheme="minorBidi" w:cstheme="minorBidi"/>
-          <w:shd w:val="clear" w:color="auto" w:fill="FFFFFF"/>
-        </w:rPr>
-        <w:t>m a small set of commands, and are spoken by a variety of different speakers. The audio files are organized into folders based on the word they contain, and this data set is designed to help trai</w:t>
-      </w:r>
-      <w:r>
-        <w:rPr>
-          <w:rFonts w:asciiTheme="minorBidi" w:hAnsiTheme="minorBidi" w:cstheme="minorBidi"/>
-          <w:shd w:val="clear" w:color="auto" w:fill="FFFFFF"/>
-        </w:rPr>
-        <w:t>n simple machine learning model.</w:t>
-      </w:r>
-      <w:bookmarkStart w:id="2" w:name="page2"/>
-      <w:bookmarkEnd w:id="2"/>
-    </w:p>
-    <w:p>
-      <w:pPr>
-        <w:rPr>
-          <w:rFonts w:asciiTheme="minorBidi" w:hAnsiTheme="minorBidi" w:cstheme="minorBidi"/>
-          <w:shd w:val="clear" w:color="auto" w:fill="FFFFFF"/>
+        <w:pStyle w:val="ListParagraph"/>
+        <w:numPr>
+          <w:ilvl w:val="0"/>
+          <w:numId w:val="4"/>
+        </w:numPr>
+        <w:rPr>
+          <w:rFonts w:asciiTheme="minorBidi" w:hAnsiTheme="minorBidi" w:cstheme="minorBidi"/>
+        </w:rPr>
+      </w:pPr>
+      <w:r>
+        <w:rPr>
+          <w:rFonts w:asciiTheme="minorBidi" w:hAnsiTheme="minorBidi" w:cstheme="minorBidi"/>
+        </w:rPr>
+        <w:t>We might be on the verge of too many screens. It seems like every day, new versions of common objects are “re-invented” with built-in Wi-Fi and bright touchscreens. A promising antidote to our screen addiction is voice interfaces.</w:t>
+      </w:r>
+    </w:p>
+    <w:p>
+      <w:pPr>
+        <w:ind w:left="720"/>
+        <w:rPr>
+          <w:rFonts w:asciiTheme="minorBidi" w:hAnsiTheme="minorBidi" w:cstheme="minorBidi"/>
+        </w:rPr>
+      </w:pPr>
+      <w:r>
+        <w:rPr>
+          <w:rFonts w:asciiTheme="minorBidi" w:hAnsiTheme="minorBidi" w:cstheme="minorBidi"/>
+        </w:rPr>
+        <w:t>But, for independent makers and entrepreneurs, it’s hard to build a simple speech detector using free, open data and code. Many voice recognition datasets require preprocessing before a neural network model can be built on them. To help with this, </w:t>
+      </w:r>
+      <w:hyperlink r:id="rId22" w:history="1">
+        <w:r>
+          <w:rPr>
+            <w:rStyle w:val="Hyperlink"/>
+            <w:rFonts w:asciiTheme="minorBidi" w:hAnsiTheme="minorBidi" w:cstheme="minorBidi"/>
+            <w:color w:val="008ABC"/>
+            <w:bdr w:val="none" w:sz="0" w:space="0" w:color="auto" w:frame="1"/>
+          </w:rPr>
+          <w:t>TensorFlow</w:t>
+        </w:r>
+      </w:hyperlink>
+      <w:r>
+        <w:rPr>
+          <w:rFonts w:asciiTheme="minorBidi" w:hAnsiTheme="minorBidi" w:cstheme="minorBidi"/>
+        </w:rPr>
+        <w:t> recently released the Speech Commands Datasets. It includes 65,000 one-second long utterances of 30 short words, by thousands of different people.</w:t>
+      </w:r>
+    </w:p>
+    <w:p>
+      <w:pPr>
+        <w:spacing w:line="276" w:lineRule="exact"/>
+        <w:rPr>
+          <w:rFonts w:asciiTheme="minorBidi" w:hAnsiTheme="minorBidi" w:cstheme="minorBidi"/>
+          <w:sz w:val="24"/>
+          <w:szCs w:val="24"/>
+        </w:rPr>
+      </w:pPr>
+    </w:p>
+    <w:p>
+      <w:pPr>
+        <w:pStyle w:val="ListParagraph"/>
+        <w:numPr>
+          <w:ilvl w:val="0"/>
+          <w:numId w:val="4"/>
+        </w:numPr>
+        <w:spacing w:line="277" w:lineRule="auto"/>
+        <w:ind w:right="300"/>
+        <w:rPr>
+          <w:rFonts w:asciiTheme="minorBidi" w:hAnsiTheme="minorBidi" w:cstheme="minorBidi"/>
+        </w:rPr>
+      </w:pPr>
+      <w:r>
+        <w:rPr>
+          <w:rFonts w:asciiTheme="minorBidi" w:hAnsiTheme="minorBidi" w:cstheme="minorBidi"/>
+        </w:rPr>
+        <w:t>Th</w:t>
+      </w:r>
+      <w:r>
+        <w:rPr>
+          <w:rFonts w:asciiTheme="minorBidi" w:hAnsiTheme="minorBidi" w:cstheme="minorBidi"/>
+        </w:rPr>
+        <w:t>e goal of this project</w:t>
+      </w:r>
+      <w:r>
+        <w:rPr>
+          <w:rFonts w:asciiTheme="minorBidi" w:hAnsiTheme="minorBidi" w:cstheme="minorBidi"/>
+        </w:rPr>
+        <w:t xml:space="preserve"> is to </w:t>
+      </w:r>
+      <w:r>
+        <w:rPr>
+          <w:rFonts w:asciiTheme="minorBidi" w:hAnsiTheme="minorBidi" w:cstheme="minorBidi"/>
+        </w:rPr>
+        <w:t>recognize a simple speech comm</w:t>
+      </w:r>
+      <w:r>
+        <w:rPr>
+          <w:rFonts w:asciiTheme="minorBidi" w:hAnsiTheme="minorBidi" w:cstheme="minorBidi"/>
+        </w:rPr>
+        <w:t>ands.</w:t>
+      </w:r>
+    </w:p>
+    <w:p>
+      <w:pPr>
+        <w:spacing w:line="277" w:lineRule="auto"/>
+        <w:ind w:right="300"/>
+        <w:rPr>
+          <w:rFonts w:asciiTheme="minorBidi" w:hAnsiTheme="minorBidi" w:cstheme="minorBidi"/>
+        </w:rPr>
+      </w:pPr>
+    </w:p>
+    <w:p>
+      <w:pPr>
+        <w:spacing w:line="134" w:lineRule="exact"/>
+        <w:rPr>
+          <w:rFonts w:asciiTheme="minorBidi" w:hAnsiTheme="minorBidi" w:cstheme="minorBidi"/>
+          <w:sz w:val="24"/>
+          <w:szCs w:val="24"/>
         </w:rPr>
       </w:pPr>
     </w:p>
@@ -342,9 +769,7 @@
           <w:szCs w:val="20"/>
         </w:rPr>
       </w:pPr>
-    </w:p>
-    <w:p>
-      <w:pPr>
+      <w:r>
         <w:rPr>
           <w:rFonts w:asciiTheme="minorBidi" w:eastAsia="Arial" w:hAnsiTheme="minorBidi" w:cstheme="minorBidi"/>
           <w:b/>
@@ -352,8 +777,104 @@
           <w:sz w:val="28"/>
           <w:szCs w:val="28"/>
         </w:rPr>
-      </w:pPr>
-      <w:r>
+        <w:t>Datasets and Inputs</w:t>
+      </w:r>
+    </w:p>
+    <w:p>
+      <w:pPr>
+        <w:spacing w:line="276" w:lineRule="exact"/>
+        <w:rPr>
+          <w:rFonts w:asciiTheme="minorBidi" w:hAnsiTheme="minorBidi" w:cstheme="minorBidi"/>
+          <w:sz w:val="24"/>
+          <w:szCs w:val="24"/>
+        </w:rPr>
+      </w:pPr>
+    </w:p>
+    <w:p>
+      <w:pPr>
+        <w:pStyle w:val="ListParagraph"/>
+        <w:numPr>
+          <w:ilvl w:val="0"/>
+          <w:numId w:val="4"/>
+        </w:numPr>
+        <w:rPr>
+          <w:rFonts w:asciiTheme="minorBidi" w:hAnsiTheme="minorBidi" w:cstheme="minorBidi"/>
+          <w:shd w:val="clear" w:color="auto" w:fill="FFFFFF"/>
+        </w:rPr>
+      </w:pPr>
+      <w:r>
+        <w:rPr>
+          <w:rFonts w:asciiTheme="minorBidi" w:eastAsia="Arial" w:hAnsiTheme="minorBidi" w:cstheme="minorBidi"/>
+        </w:rPr>
+        <w:t xml:space="preserve">This project will use </w:t>
+      </w:r>
+      <w:r>
+        <w:rPr>
+          <w:rFonts w:asciiTheme="minorBidi" w:eastAsia="Arial" w:hAnsiTheme="minorBidi" w:cstheme="minorBidi"/>
+        </w:rPr>
+        <w:t>audios</w:t>
+      </w:r>
+      <w:r>
+        <w:rPr>
+          <w:rFonts w:asciiTheme="minorBidi" w:eastAsia="Arial" w:hAnsiTheme="minorBidi" w:cstheme="minorBidi"/>
+        </w:rPr>
+        <w:t xml:space="preserve"> from the publicly available </w:t>
+      </w:r>
+      <w:r>
+        <w:rPr>
+          <w:rFonts w:asciiTheme="minorBidi" w:hAnsiTheme="minorBidi" w:cstheme="minorBidi"/>
+          <w:color w:val="000000"/>
+        </w:rPr>
+        <w:t xml:space="preserve">Speech Commands Data Set v0.01 </w:t>
+      </w:r>
+      <w:r>
+        <w:rPr>
+          <w:rFonts w:asciiTheme="minorBidi" w:eastAsia="Arial" w:hAnsiTheme="minorBidi" w:cstheme="minorBidi"/>
+        </w:rPr>
+        <w:t>dataset.</w:t>
+      </w:r>
+      <w:r>
+        <w:rPr>
+          <w:rFonts w:asciiTheme="minorBidi" w:eastAsia="Arial" w:hAnsiTheme="minorBidi" w:cstheme="minorBidi"/>
+        </w:rPr>
+        <w:t xml:space="preserve"> </w:t>
+      </w:r>
+      <w:r>
+        <w:rPr>
+          <w:rFonts w:asciiTheme="minorBidi" w:hAnsiTheme="minorBidi" w:cstheme="minorBidi"/>
+          <w:shd w:val="clear" w:color="auto" w:fill="FFFFFF"/>
+        </w:rPr>
+        <w:t>This is a set of one-second .wav audio files, each containing a single spoken English word. These words are from a small set of commands, and are spoken by a variety of different speakers. The audio files are organized into folders based on the word they contain, and this data set is designed to help trai</w:t>
+      </w:r>
+      <w:r>
+        <w:rPr>
+          <w:rFonts w:asciiTheme="minorBidi" w:hAnsiTheme="minorBidi" w:cstheme="minorBidi"/>
+          <w:shd w:val="clear" w:color="auto" w:fill="FFFFFF"/>
+        </w:rPr>
+        <w:t>n simple machine learning model.</w:t>
+      </w:r>
+      <w:bookmarkStart w:id="1" w:name="page2"/>
+      <w:bookmarkEnd w:id="1"/>
+    </w:p>
+    <w:p>
+      <w:pPr>
+        <w:rPr>
+          <w:rFonts w:asciiTheme="minorBidi" w:hAnsiTheme="minorBidi" w:cstheme="minorBidi"/>
+          <w:shd w:val="clear" w:color="auto" w:fill="FFFFFF"/>
+        </w:rPr>
+      </w:pPr>
+    </w:p>
+    <w:p>
+      <w:pPr>
+        <w:rPr>
+          <w:rFonts w:asciiTheme="minorBidi" w:hAnsiTheme="minorBidi" w:cstheme="minorBidi"/>
+          <w:sz w:val="20"/>
+          <w:szCs w:val="20"/>
+        </w:rPr>
+      </w:pPr>
+    </w:p>
+    <w:p>
+      <w:pPr>
         <w:rPr>
           <w:rFonts w:asciiTheme="minorBidi" w:eastAsia="Arial" w:hAnsiTheme="minorBidi" w:cstheme="minorBidi"/>
           <w:b/>
@@ -361,35 +882,6 @@
           <w:sz w:val="28"/>
           <w:szCs w:val="28"/>
         </w:rPr>
-        <w:t>Solution Statement</w:t>
-      </w:r>
-    </w:p>
-    <w:p>
-      <w:pPr>
-        <w:rPr>
-          <w:rFonts w:asciiTheme="minorBidi" w:hAnsiTheme="minorBidi" w:cstheme="minorBidi"/>
-          <w:sz w:val="20"/>
-          <w:szCs w:val="20"/>
-        </w:rPr>
-      </w:pPr>
-    </w:p>
-    <w:p>
-      <w:pPr>
-        <w:spacing w:line="42" w:lineRule="exact"/>
-        <w:rPr>
-          <w:rFonts w:asciiTheme="minorBidi" w:hAnsiTheme="minorBidi" w:cstheme="minorBidi"/>
-          <w:sz w:val="20"/>
-          <w:szCs w:val="20"/>
-        </w:rPr>
-      </w:pPr>
-    </w:p>
-    <w:p>
-      <w:pPr>
-        <w:rPr>
-          <w:rFonts w:asciiTheme="minorBidi" w:hAnsiTheme="minorBidi" w:cstheme="minorBidi"/>
-          <w:sz w:val="20"/>
-          <w:szCs w:val="20"/>
-        </w:rPr>
       </w:pPr>
       <w:r>
         <w:rPr>
@@ -399,6 +891,242 @@
           <w:sz w:val="28"/>
           <w:szCs w:val="28"/>
         </w:rPr>
+        <w:t>Solution Statement</w:t>
+      </w:r>
+    </w:p>
+    <w:p>
+      <w:pPr>
+        <w:rPr>
+          <w:rFonts w:asciiTheme="minorBidi" w:eastAsia="Arial" w:hAnsiTheme="minorBidi" w:cstheme="minorBidi"/>
+          <w:b/>
+          <w:bCs/>
+          <w:sz w:val="28"/>
+          <w:szCs w:val="28"/>
+        </w:rPr>
+      </w:pPr>
+    </w:p>
+    <w:p>
+      <w:pPr>
+        <w:pStyle w:val="ListParagraph"/>
+        <w:numPr>
+          <w:ilvl w:val="0"/>
+          <w:numId w:val="4"/>
+        </w:numPr>
+        <w:rPr>
+          <w:rFonts w:asciiTheme="minorBidi" w:eastAsia="Arial" w:hAnsiTheme="minorBidi" w:cstheme="minorBidi"/>
+        </w:rPr>
+      </w:pPr>
+      <w:r>
+        <w:rPr>
+          <w:rFonts w:asciiTheme="minorBidi" w:eastAsia="Arial" w:hAnsiTheme="minorBidi" w:cstheme="minorBidi"/>
+        </w:rPr>
+        <w:t>T</w:t>
+      </w:r>
+      <w:r>
+        <w:rPr>
+          <w:rFonts w:asciiTheme="minorBidi" w:eastAsia="Arial" w:hAnsiTheme="minorBidi" w:cstheme="minorBidi"/>
+        </w:rPr>
+        <w:t xml:space="preserve">his is classification problem, inputs are audio record and the output is the command </w:t>
+      </w:r>
+    </w:p>
+    <w:p>
+      <w:pPr>
+        <w:pStyle w:val="ListParagraph"/>
+        <w:numPr>
+          <w:ilvl w:val="0"/>
+          <w:numId w:val="4"/>
+        </w:numPr>
+        <w:rPr>
+          <w:rFonts w:asciiTheme="minorBidi" w:hAnsiTheme="minorBidi" w:cstheme="minorBidi"/>
+        </w:rPr>
+      </w:pPr>
+      <w:r>
+        <w:rPr>
+          <w:rFonts w:asciiTheme="minorBidi" w:hAnsiTheme="minorBidi" w:cstheme="minorBidi"/>
+        </w:rPr>
+        <w:t xml:space="preserve">In this project, I will use convolution deep learning network </w:t>
+      </w:r>
+      <w:r>
+        <w:rPr>
+          <w:rFonts w:asciiTheme="minorBidi" w:hAnsiTheme="minorBidi" w:cstheme="minorBidi"/>
+        </w:rPr>
+        <w:t>that can be trained on the training set.</w:t>
+      </w:r>
+      <w:bookmarkStart w:id="2" w:name="_GoBack"/>
+      <w:bookmarkEnd w:id="2"/>
+      <w:r>
+        <w:rPr>
+          <w:rFonts w:asciiTheme="minorBidi" w:hAnsiTheme="minorBidi" w:cstheme="minorBidi"/>
+        </w:rPr>
+        <w:t xml:space="preserve"> </w:t>
+      </w:r>
+    </w:p>
+    <w:p>
+      <w:pPr>
+        <w:spacing w:line="42" w:lineRule="exact"/>
+        <w:rPr>
+          <w:rFonts w:asciiTheme="minorBidi" w:hAnsiTheme="minorBidi" w:cstheme="minorBidi"/>
+          <w:sz w:val="20"/>
+          <w:szCs w:val="20"/>
+        </w:rPr>
+      </w:pPr>
+    </w:p>
+    <w:p>
+      <w:pPr>
+        <w:spacing w:line="42" w:lineRule="exact"/>
+        <w:rPr>
+          <w:rFonts w:asciiTheme="minorBidi" w:hAnsiTheme="minorBidi" w:cstheme="minorBidi"/>
+          <w:sz w:val="20"/>
+          <w:szCs w:val="20"/>
+        </w:rPr>
+      </w:pPr>
+    </w:p>
+    <w:p>
+      <w:pPr>
+        <w:spacing w:line="42" w:lineRule="exact"/>
+        <w:rPr>
+          <w:rFonts w:asciiTheme="minorBidi" w:hAnsiTheme="minorBidi" w:cstheme="minorBidi"/>
+          <w:sz w:val="20"/>
+          <w:szCs w:val="20"/>
+        </w:rPr>
+      </w:pPr>
+    </w:p>
+    <w:p>
+      <w:pPr>
+        <w:spacing w:line="42" w:lineRule="exact"/>
+        <w:rPr>
+          <w:rFonts w:asciiTheme="minorBidi" w:hAnsiTheme="minorBidi" w:cstheme="minorBidi"/>
+          <w:sz w:val="20"/>
+          <w:szCs w:val="20"/>
+        </w:rPr>
+      </w:pPr>
+    </w:p>
+    <w:p>
+      <w:pPr>
+        <w:spacing w:line="42" w:lineRule="exact"/>
+        <w:rPr>
+          <w:rFonts w:asciiTheme="minorBidi" w:hAnsiTheme="minorBidi" w:cstheme="minorBidi"/>
+          <w:sz w:val="20"/>
+          <w:szCs w:val="20"/>
+        </w:rPr>
+      </w:pPr>
+    </w:p>
+    <w:p>
+      <w:pPr>
+        <w:spacing w:line="42" w:lineRule="exact"/>
+        <w:rPr>
+          <w:rFonts w:asciiTheme="minorBidi" w:hAnsiTheme="minorBidi" w:cstheme="minorBidi"/>
+          <w:sz w:val="20"/>
+          <w:szCs w:val="20"/>
+        </w:rPr>
+      </w:pPr>
+    </w:p>
+    <w:p>
+      <w:pPr>
+        <w:spacing w:line="42" w:lineRule="exact"/>
+        <w:rPr>
+          <w:rFonts w:asciiTheme="minorBidi" w:hAnsiTheme="minorBidi" w:cstheme="minorBidi"/>
+          <w:sz w:val="20"/>
+          <w:szCs w:val="20"/>
+        </w:rPr>
+      </w:pPr>
+    </w:p>
+    <w:p>
+      <w:pPr>
+        <w:spacing w:line="42" w:lineRule="exact"/>
+        <w:rPr>
+          <w:rFonts w:asciiTheme="minorBidi" w:hAnsiTheme="minorBidi" w:cstheme="minorBidi"/>
+          <w:sz w:val="20"/>
+          <w:szCs w:val="20"/>
+        </w:rPr>
+      </w:pPr>
+    </w:p>
+    <w:p>
+      <w:pPr>
+        <w:spacing w:line="42" w:lineRule="exact"/>
+        <w:rPr>
+          <w:rFonts w:asciiTheme="minorBidi" w:hAnsiTheme="minorBidi" w:cstheme="minorBidi"/>
+          <w:sz w:val="20"/>
+          <w:szCs w:val="20"/>
+        </w:rPr>
+      </w:pPr>
+    </w:p>
+    <w:p>
+      <w:pPr>
+        <w:spacing w:line="42" w:lineRule="exact"/>
+        <w:rPr>
+          <w:rFonts w:asciiTheme="minorBidi" w:hAnsiTheme="minorBidi" w:cstheme="minorBidi"/>
+          <w:sz w:val="20"/>
+          <w:szCs w:val="20"/>
+        </w:rPr>
+      </w:pPr>
+    </w:p>
+    <w:p>
+      <w:pPr>
+        <w:spacing w:line="42" w:lineRule="exact"/>
+        <w:rPr>
+          <w:rFonts w:asciiTheme="minorBidi" w:hAnsiTheme="minorBidi" w:cstheme="minorBidi"/>
+          <w:sz w:val="20"/>
+          <w:szCs w:val="20"/>
+        </w:rPr>
+      </w:pPr>
+    </w:p>
+    <w:p>
+      <w:pPr>
+        <w:spacing w:line="42" w:lineRule="exact"/>
+        <w:rPr>
+          <w:rFonts w:asciiTheme="minorBidi" w:hAnsiTheme="minorBidi" w:cstheme="minorBidi"/>
+          <w:sz w:val="20"/>
+          <w:szCs w:val="20"/>
+        </w:rPr>
+      </w:pPr>
+    </w:p>
+    <w:p>
+      <w:pPr>
+        <w:spacing w:line="42" w:lineRule="exact"/>
+        <w:rPr>
+          <w:rFonts w:asciiTheme="minorBidi" w:hAnsiTheme="minorBidi" w:cstheme="minorBidi"/>
+          <w:sz w:val="20"/>
+          <w:szCs w:val="20"/>
+        </w:rPr>
+      </w:pPr>
+    </w:p>
+    <w:p>
+      <w:pPr>
+        <w:spacing w:line="42" w:lineRule="exact"/>
+        <w:rPr>
+          <w:rFonts w:asciiTheme="minorBidi" w:hAnsiTheme="minorBidi" w:cstheme="minorBidi"/>
+          <w:sz w:val="20"/>
+          <w:szCs w:val="20"/>
+        </w:rPr>
+      </w:pPr>
+    </w:p>
+    <w:p>
+      <w:pPr>
+        <w:spacing w:line="42" w:lineRule="exact"/>
+        <w:rPr>
+          <w:rFonts w:asciiTheme="minorBidi" w:hAnsiTheme="minorBidi" w:cstheme="minorBidi"/>
+          <w:sz w:val="20"/>
+          <w:szCs w:val="20"/>
+        </w:rPr>
+      </w:pPr>
+    </w:p>
+    <w:p>
+      <w:pPr>
+        <w:rPr>
+          <w:rFonts w:asciiTheme="minorBidi" w:hAnsiTheme="minorBidi" w:cstheme="minorBidi"/>
+          <w:sz w:val="20"/>
+          <w:szCs w:val="20"/>
+        </w:rPr>
+      </w:pPr>
+      <w:r>
+        <w:rPr>
+          <w:rFonts w:asciiTheme="minorBidi" w:eastAsia="Arial" w:hAnsiTheme="minorBidi" w:cstheme="minorBidi"/>
+          <w:b/>
+          <w:bCs/>
+          <w:sz w:val="28"/>
+          <w:szCs w:val="28"/>
+        </w:rPr>
         <w:t xml:space="preserve">Benchmark </w:t>
       </w:r>
       <w:r>
@@ -424,11 +1152,41 @@
     </w:p>
     <w:p>
       <w:pPr>
-        <w:spacing w:line="254" w:lineRule="exact"/>
-        <w:rPr>
-          <w:rFonts w:asciiTheme="minorBidi" w:hAnsiTheme="minorBidi" w:cstheme="minorBidi"/>
-          <w:sz w:val="20"/>
-          <w:szCs w:val="20"/>
+        <w:pStyle w:val="ListParagraph"/>
+        <w:numPr>
+          <w:ilvl w:val="0"/>
+          <w:numId w:val="4"/>
+        </w:numPr>
+        <w:rPr>
+          <w:rFonts w:asciiTheme="minorBidi" w:hAnsiTheme="minorBidi" w:cstheme="minorBidi"/>
+        </w:rPr>
+      </w:pPr>
+      <w:r>
+        <w:rPr>
+          <w:rFonts w:asciiTheme="minorBidi" w:hAnsiTheme="minorBidi" w:cstheme="minorBidi"/>
+        </w:rPr>
+        <w:t>I will use the tensorflow audio recognition model</w:t>
+      </w:r>
+      <w:r>
+        <w:rPr>
+          <w:rFonts w:asciiTheme="minorBidi" w:hAnsiTheme="minorBidi" w:cstheme="minorBidi"/>
+          <w:sz w:val="32"/>
+          <w:szCs w:val="32"/>
+          <w:vertAlign w:val="superscript"/>
+        </w:rPr>
+        <w:t xml:space="preserve"> [2]</w:t>
+      </w:r>
+      <w:r>
+        <w:rPr>
+          <w:rFonts w:asciiTheme="minorBidi" w:hAnsiTheme="minorBidi" w:cstheme="minorBidi"/>
+        </w:rPr>
+        <w:t xml:space="preserve"> as a benchmark. The accuracy of this model is between 85% and 90%</w:t>
+      </w:r>
+    </w:p>
+    <w:p>
+      <w:pPr>
+        <w:rPr>
+          <w:rFonts w:asciiTheme="minorBidi" w:hAnsiTheme="minorBidi" w:cstheme="minorBidi"/>
         </w:rPr>
       </w:pPr>
     </w:p>
@@ -463,68 +1221,41 @@
     </w:p>
     <w:p>
       <w:pPr>
+        <w:pStyle w:val="ListParagraph"/>
+        <w:numPr>
+          <w:ilvl w:val="0"/>
+          <w:numId w:val="4"/>
+        </w:numPr>
         <w:spacing w:line="269" w:lineRule="auto"/>
         <w:ind w:right="160"/>
         <w:rPr>
           <w:rFonts w:asciiTheme="minorBidi" w:hAnsiTheme="minorBidi" w:cstheme="minorBidi"/>
-          <w:sz w:val="20"/>
-          <w:szCs w:val="20"/>
-        </w:rPr>
-      </w:pPr>
-      <w:r>
-        <w:rPr>
-          <w:rFonts w:asciiTheme="minorBidi" w:eastAsia="Arial" w:hAnsiTheme="minorBidi" w:cstheme="minorBidi"/>
-        </w:rPr>
-        <w:t xml:space="preserve">The evaluation metric for the model will be transcription accuracy on the test </w:t>
-      </w:r>
-      <w:r>
-        <w:rPr>
-          <w:rFonts w:asciiTheme="minorBidi" w:eastAsia="Arial" w:hAnsiTheme="minorBidi" w:cstheme="minorBidi"/>
-        </w:rPr>
-        <w:t>audios in</w:t>
-      </w:r>
-      <w:r>
-        <w:rPr>
-          <w:rFonts w:asciiTheme="minorBidi" w:eastAsia="Arial" w:hAnsiTheme="minorBidi" w:cstheme="minorBidi"/>
-        </w:rPr>
-        <w:t xml:space="preserve"> the dataset. Accuracy will be defined as correctly predicting </w:t>
-      </w:r>
-      <w:r>
-        <w:rPr>
-          <w:rFonts w:asciiTheme="minorBidi" w:eastAsia="Arial" w:hAnsiTheme="minorBidi" w:cstheme="minorBidi"/>
-        </w:rPr>
-        <w:t>the labels of the audios.</w:t>
-      </w:r>
-    </w:p>
-    <w:p>
-      <w:pPr>
-        <w:spacing w:line="142" w:lineRule="exact"/>
-        <w:rPr>
-          <w:rFonts w:asciiTheme="minorBidi" w:hAnsiTheme="minorBidi" w:cstheme="minorBidi"/>
-          <w:sz w:val="20"/>
-          <w:szCs w:val="20"/>
-        </w:rPr>
-      </w:pPr>
+        </w:rPr>
+      </w:pPr>
+      <w:r>
+        <w:rPr>
+          <w:rFonts w:asciiTheme="minorBidi" w:eastAsia="Arial" w:hAnsiTheme="minorBidi" w:cstheme="minorBidi"/>
+        </w:rPr>
+        <w:t xml:space="preserve">The evaluation metric for the model will be </w:t>
+      </w:r>
+      <w:r>
+        <w:rPr>
+          <w:rFonts w:ascii="Arial" w:hAnsi="Arial" w:cs="Arial"/>
+          <w:shd w:val="clear" w:color="auto" w:fill="FFFFFF"/>
+        </w:rPr>
+        <w:t>evaluated on Multiclass Accuracy, which is simply the average number of observations with the correct label</w:t>
+      </w:r>
     </w:p>
     <w:p>
       <w:pPr>
         <w:spacing w:line="118" w:lineRule="exact"/>
         <w:rPr>
           <w:rFonts w:asciiTheme="minorBidi" w:hAnsiTheme="minorBidi" w:cstheme="minorBidi"/>
-          <w:sz w:val="20"/>
-          <w:szCs w:val="20"/>
-        </w:rPr>
-      </w:pPr>
-    </w:p>
-    <w:p>
-      <w:pPr>
-        <w:rPr>
-          <w:rFonts w:asciiTheme="minorBidi" w:hAnsiTheme="minorBidi" w:cstheme="minorBidi"/>
-          <w:sz w:val="20"/>
-          <w:szCs w:val="20"/>
-        </w:rPr>
-      </w:pPr>
-      <w:r>
+        </w:rPr>
+      </w:pPr>
+    </w:p>
+    <w:p>
+      <w:pPr>
         <w:rPr>
           <w:rFonts w:asciiTheme="minorBidi" w:eastAsia="Arial" w:hAnsiTheme="minorBidi" w:cstheme="minorBidi"/>
           <w:b/>
@@ -532,12 +1263,158 @@
           <w:sz w:val="28"/>
           <w:szCs w:val="28"/>
         </w:rPr>
+      </w:pPr>
+      <w:r>
+        <w:rPr>
+          <w:rFonts w:asciiTheme="minorBidi" w:eastAsia="Arial" w:hAnsiTheme="minorBidi" w:cstheme="minorBidi"/>
+          <w:b/>
+          <w:bCs/>
+          <w:sz w:val="28"/>
+          <w:szCs w:val="28"/>
+        </w:rPr>
         <w:t>Project Design</w:t>
       </w:r>
     </w:p>
     <w:p>
       <w:pPr>
-        <w:spacing w:line="276" w:lineRule="exact"/>
+        <w:pStyle w:val="ListParagraph"/>
+        <w:numPr>
+          <w:ilvl w:val="0"/>
+          <w:numId w:val="4"/>
+        </w:numPr>
+        <w:rPr>
+          <w:rFonts w:asciiTheme="minorBidi" w:hAnsiTheme="minorBidi" w:cstheme="minorBidi"/>
+        </w:rPr>
+      </w:pPr>
+      <w:r>
+        <w:rPr>
+          <w:rFonts w:asciiTheme="minorBidi" w:hAnsiTheme="minorBidi" w:cstheme="minorBidi"/>
+        </w:rPr>
+        <w:t>The first stage of the project will be to download the dataset.</w:t>
+      </w:r>
+    </w:p>
+    <w:p>
+      <w:pPr>
+        <w:pStyle w:val="ListParagraph"/>
+        <w:numPr>
+          <w:ilvl w:val="0"/>
+          <w:numId w:val="4"/>
+        </w:numPr>
+        <w:rPr>
+          <w:rFonts w:asciiTheme="minorBidi" w:hAnsiTheme="minorBidi" w:cstheme="minorBidi"/>
+        </w:rPr>
+      </w:pPr>
+      <w:r>
+        <w:rPr>
+          <w:rFonts w:asciiTheme="minorBidi" w:hAnsiTheme="minorBidi" w:cstheme="minorBidi"/>
+          <w:shd w:val="clear" w:color="auto" w:fill="FFFFFF"/>
+        </w:rPr>
+        <w:t>represent audio for speech recognition</w:t>
+      </w:r>
+      <w:r>
+        <w:rPr>
+          <w:rFonts w:asciiTheme="minorBidi" w:hAnsiTheme="minorBidi" w:cstheme="minorBidi"/>
+          <w:shd w:val="clear" w:color="auto" w:fill="FFFFFF"/>
+        </w:rPr>
+        <w:t xml:space="preserve"> (ex:  using </w:t>
+      </w:r>
+      <w:r>
+        <w:rPr>
+          <w:rFonts w:ascii="Helvetica" w:hAnsi="Helvetica" w:cs="Helvetica"/>
+          <w:color w:val="242729"/>
+          <w:sz w:val="23"/>
+          <w:szCs w:val="23"/>
+          <w:shd w:val="clear" w:color="auto" w:fill="FFFFFF"/>
+        </w:rPr>
+        <w:t xml:space="preserve"> the </w:t>
+      </w:r>
+      <w:hyperlink r:id="rId23" w:history="1">
+        <w:r>
+          <w:rPr>
+            <w:rStyle w:val="Hyperlink"/>
+            <w:rFonts w:ascii="Helvetica" w:hAnsi="Helvetica" w:cs="Helvetica"/>
+            <w:color w:val="68A8AC"/>
+            <w:sz w:val="23"/>
+            <w:szCs w:val="23"/>
+            <w:bdr w:val="none" w:sz="0" w:space="0" w:color="auto" w:frame="1"/>
+            <w:shd w:val="clear" w:color="auto" w:fill="FFFFFF"/>
+          </w:rPr>
+          <w:t>Mel-frequency cepstrum</w:t>
+        </w:r>
+      </w:hyperlink>
+      <w:r>
+        <w:t>)</w:t>
+      </w:r>
+    </w:p>
+    <w:p>
+      <w:pPr>
+        <w:pStyle w:val="ListParagraph"/>
+        <w:numPr>
+          <w:ilvl w:val="0"/>
+          <w:numId w:val="4"/>
+        </w:numPr>
+        <w:rPr>
+          <w:rFonts w:asciiTheme="minorBidi" w:hAnsiTheme="minorBidi" w:cstheme="minorBidi"/>
+        </w:rPr>
+      </w:pPr>
+      <w:r>
+        <w:rPr>
+          <w:rFonts w:asciiTheme="minorBidi" w:hAnsiTheme="minorBidi" w:cstheme="minorBidi"/>
+        </w:rPr>
+        <w:t>The network will consist of several convolution layer which may be followed by pooling or normalization layers, followed by fully connected layers, and finally softmax classifier</w:t>
+      </w:r>
+      <w:r>
+        <w:rPr>
+          <w:rFonts w:asciiTheme="minorBidi" w:hAnsiTheme="minorBidi" w:cstheme="minorBidi"/>
+        </w:rPr>
+        <w:t>.</w:t>
+      </w:r>
+    </w:p>
+    <w:p>
+      <w:pPr>
+        <w:pStyle w:val="ListParagraph"/>
+        <w:numPr>
+          <w:ilvl w:val="0"/>
+          <w:numId w:val="4"/>
+        </w:numPr>
+        <w:rPr>
+          <w:rFonts w:asciiTheme="minorBidi" w:hAnsiTheme="minorBidi" w:cstheme="minorBidi"/>
+        </w:rPr>
+      </w:pPr>
+      <w:r>
+        <w:rPr>
+          <w:rFonts w:asciiTheme="minorBidi" w:hAnsiTheme="minorBidi" w:cstheme="minorBidi"/>
+        </w:rPr>
+        <w:t>The final evaluation of the model will be determined by computing the accuracy of the predict</w:t>
+      </w:r>
+      <w:r>
+        <w:rPr>
+          <w:rFonts w:asciiTheme="minorBidi" w:hAnsiTheme="minorBidi" w:cstheme="minorBidi"/>
+        </w:rPr>
+        <w:t>ions made against the test set.</w:t>
+      </w:r>
+    </w:p>
+    <w:p>
+      <w:pPr>
+        <w:pStyle w:val="ListParagraph"/>
+        <w:numPr>
+          <w:ilvl w:val="0"/>
+          <w:numId w:val="4"/>
+        </w:numPr>
+        <w:rPr>
+          <w:rFonts w:asciiTheme="minorBidi" w:hAnsiTheme="minorBidi" w:cstheme="minorBidi"/>
+        </w:rPr>
+      </w:pPr>
+      <w:r>
+        <w:rPr>
+          <w:rFonts w:asciiTheme="minorBidi" w:hAnsiTheme="minorBidi" w:cstheme="minorBidi"/>
+        </w:rPr>
+        <w:t>Once the model has been fully trained and evaluated, thee weights will be frozen and extracted to a form that can be used for inference.</w:t>
+      </w:r>
+    </w:p>
+    <w:p>
+      <w:pPr>
+        <w:pStyle w:val="ListParagraph"/>
         <w:rPr>
           <w:rFonts w:asciiTheme="minorBidi" w:hAnsiTheme="minorBidi" w:cstheme="minorBidi"/>
           <w:sz w:val="20"/>
@@ -547,12 +1424,89 @@
     </w:p>
     <w:p>
       <w:pPr>
+        <w:spacing w:line="276" w:lineRule="exact"/>
+        <w:rPr>
+          <w:rFonts w:asciiTheme="minorBidi" w:hAnsiTheme="minorBidi" w:cstheme="minorBidi"/>
+          <w:sz w:val="20"/>
+          <w:szCs w:val="20"/>
+        </w:rPr>
+      </w:pPr>
+    </w:p>
+    <w:p>
+      <w:pPr>
         <w:spacing w:line="292" w:lineRule="auto"/>
         <w:ind w:right="140"/>
         <w:rPr>
           <w:rFonts w:asciiTheme="minorBidi" w:hAnsiTheme="minorBidi" w:cstheme="minorBidi"/>
-          <w:sz w:val="20"/>
-          <w:szCs w:val="20"/>
+          <w:b/>
+          <w:bCs/>
+          <w:sz w:val="28"/>
+          <w:szCs w:val="28"/>
+        </w:rPr>
+      </w:pPr>
+      <w:r>
+        <w:rPr>
+          <w:rFonts w:asciiTheme="minorBidi" w:hAnsiTheme="minorBidi" w:cstheme="minorBidi"/>
+          <w:b/>
+          <w:bCs/>
+          <w:sz w:val="28"/>
+          <w:szCs w:val="28"/>
+        </w:rPr>
+        <w:t xml:space="preserve">Reference </w:t>
+      </w:r>
+    </w:p>
+    <w:p>
+      <w:pPr>
+        <w:pStyle w:val="ListParagraph"/>
+        <w:numPr>
+          <w:ilvl w:val="0"/>
+          <w:numId w:val="3"/>
+        </w:numPr>
+        <w:spacing w:line="292" w:lineRule="auto"/>
+        <w:ind w:right="140"/>
+        <w:rPr>
+          <w:rFonts w:asciiTheme="minorBidi" w:hAnsiTheme="minorBidi" w:cstheme="minorBidi"/>
+        </w:rPr>
+      </w:pPr>
+      <w:hyperlink r:id="rId24" w:history="1">
+        <w:r>
+          <w:rPr>
+            <w:rStyle w:val="Hyperlink"/>
+            <w:rFonts w:asciiTheme="minorBidi" w:hAnsiTheme="minorBidi" w:cstheme="minorBidi"/>
+          </w:rPr>
+          <w:t>https://www.kaggle.com/c/tensorflow-speech-recognition-challenge</w:t>
+        </w:r>
+      </w:hyperlink>
+    </w:p>
+    <w:p>
+      <w:pPr>
+        <w:pStyle w:val="ListParagraph"/>
+        <w:numPr>
+          <w:ilvl w:val="0"/>
+          <w:numId w:val="3"/>
+        </w:numPr>
+        <w:spacing w:line="292" w:lineRule="auto"/>
+        <w:ind w:right="140"/>
+        <w:rPr>
+          <w:rFonts w:asciiTheme="minorBidi" w:hAnsiTheme="minorBidi" w:cstheme="minorBidi"/>
+        </w:rPr>
+      </w:pPr>
+      <w:hyperlink r:id="rId25" w:history="1">
+        <w:r>
+          <w:rPr>
+            <w:rStyle w:val="Hyperlink"/>
+            <w:rFonts w:asciiTheme="minorBidi" w:hAnsiTheme="minorBidi" w:cstheme="minorBidi"/>
+          </w:rPr>
+          <w:t>https://www.tensorflow.org/tutorials/sequences/audio_recognition</w:t>
+        </w:r>
+      </w:hyperlink>
+    </w:p>
+    <w:p>
+      <w:pPr>
+        <w:spacing w:line="292" w:lineRule="auto"/>
+        <w:ind w:right="140"/>
+        <w:rPr>
+          <w:rFonts w:asciiTheme="minorBidi" w:hAnsiTheme="minorBidi" w:cstheme="minorBidi"/>
         </w:rPr>
       </w:pPr>
     </w:p>
@@ -608,6 +1562,320 @@
 <file path=word/numbering.xml><?xml version="1.0" encoding="utf-8"?>
 <w:numbering xmlns:wpc="http://schemas.microsoft.com/office/word/2010/wordprocessingCanvas" xmlns:mc="http://schemas.openxmlformats.org/markup-compatibility/2006" xmlns:o="urn:schemas-microsoft-com:office:office" xmlns:r="http://schemas.openxmlformats.org/officeDocument/2006/relationships" xmlns:m="http://schemas.openxmlformats.org/officeDocument/2006/math" xmlns:v="urn:schemas-microsoft-com:vml" xmlns:wp14="http://schemas.microsoft.com/office/word/2010/wordprocessingDrawing" xmlns:wp="http://schemas.openxmlformats.org/drawingml/2006/wordprocessingDrawing" xmlns:w10="urn:schemas-microsoft-com:office:word" xmlns:w="http://schemas.openxmlformats.org/wordprocessingml/2006/main" xmlns:w14="http://schemas.microsoft.com/office/word/2010/wordml" xmlns:wpg="http://schemas.microsoft.com/office/word/2010/wordprocessingGroup" xmlns:wpi="http://schemas.microsoft.com/office/word/2010/wordprocessingInk" xmlns:wne="http://schemas.microsoft.com/office/word/2006/wordml" xmlns:wps="http://schemas.microsoft.com/office/word/2010/wordprocessingShape" mc:Ignorable="w14 wp14">
   <w:abstractNum w:abstractNumId="0">
+    <w:nsid w:val="08BE1C83"/>
+    <w:multiLevelType w:val="hybridMultilevel"/>
+    <w:tmpl w:val="AE9AD62C"/>
+    <w:lvl w:ilvl="0" w:tplc="E4C27966">
+      <w:start w:val="1"/>
+      <w:numFmt w:val="decimal"/>
+      <w:lvlText w:val="%1-"/>
+      <w:lvlJc w:val="left"/>
+      <w:pPr>
+        <w:ind w:left="720" w:hanging="360"/>
+      </w:pPr>
+      <w:rPr>
+        <w:rFonts w:hint="default"/>
+      </w:rPr>
+    </w:lvl>
+    <w:lvl w:ilvl="1" w:tplc="04090019" w:tentative="1">
+      <w:start w:val="1"/>
+      <w:numFmt w:val="lowerLetter"/>
+      <w:lvlText w:val="%2."/>
+      <w:lvlJc w:val="left"/>
+      <w:pPr>
+        <w:ind w:left="1440" w:hanging="360"/>
+      </w:pPr>
+    </w:lvl>
+    <w:lvl w:ilvl="2" w:tplc="0409001B" w:tentative="1">
+      <w:start w:val="1"/>
+      <w:numFmt w:val="lowerRoman"/>
+      <w:lvlText w:val="%3."/>
+      <w:lvlJc w:val="right"/>
+      <w:pPr>
+        <w:ind w:left="2160" w:hanging="180"/>
+      </w:pPr>
+    </w:lvl>
+    <w:lvl w:ilvl="3" w:tplc="0409000F" w:tentative="1">
+      <w:start w:val="1"/>
+      <w:numFmt w:val="decimal"/>
+      <w:lvlText w:val="%4."/>
+      <w:lvlJc w:val="left"/>
+      <w:pPr>
+        <w:ind w:left="2880" w:hanging="360"/>
+      </w:pPr>
+    </w:lvl>
+    <w:lvl w:ilvl="4" w:tplc="04090019" w:tentative="1">
+      <w:start w:val="1"/>
+      <w:numFmt w:val="lowerLetter"/>
+      <w:lvlText w:val="%5."/>
+      <w:lvlJc w:val="left"/>
+      <w:pPr>
+        <w:ind w:left="3600" w:hanging="360"/>
+      </w:pPr>
+    </w:lvl>
+    <w:lvl w:ilvl="5" w:tplc="0409001B" w:tentative="1">
+      <w:start w:val="1"/>
+      <w:numFmt w:val="lowerRoman"/>
+      <w:lvlText w:val="%6."/>
+      <w:lvlJc w:val="right"/>
+      <w:pPr>
+        <w:ind w:left="4320" w:hanging="180"/>
+      </w:pPr>
+    </w:lvl>
+    <w:lvl w:ilvl="6" w:tplc="0409000F" w:tentative="1">
+      <w:start w:val="1"/>
+      <w:numFmt w:val="decimal"/>
+      <w:lvlText w:val="%7."/>
+      <w:lvlJc w:val="left"/>
+      <w:pPr>
+        <w:ind w:left="5040" w:hanging="360"/>
+      </w:pPr>
+    </w:lvl>
+    <w:lvl w:ilvl="7" w:tplc="04090019" w:tentative="1">
+      <w:start w:val="1"/>
+      <w:numFmt w:val="lowerLetter"/>
+      <w:lvlText w:val="%8."/>
+      <w:lvlJc w:val="left"/>
+      <w:pPr>
+        <w:ind w:left="5760" w:hanging="360"/>
+      </w:pPr>
+    </w:lvl>
+    <w:lvl w:ilvl="8" w:tplc="0409001B" w:tentative="1">
+      <w:start w:val="1"/>
+      <w:numFmt w:val="lowerRoman"/>
+      <w:lvlText w:val="%9."/>
+      <w:lvlJc w:val="right"/>
+      <w:pPr>
+        <w:ind w:left="6480" w:hanging="180"/>
+      </w:pPr>
+    </w:lvl>
+  </w:abstractNum>
+  <w:abstractNum w:abstractNumId="1">
+    <w:nsid w:val="0998312D"/>
+    <w:multiLevelType w:val="hybridMultilevel"/>
+    <w:tmpl w:val="D86A044C"/>
+    <w:lvl w:ilvl="0" w:tplc="38D22DA0">
+      <w:numFmt w:val="bullet"/>
+      <w:lvlText w:val="-"/>
+      <w:lvlJc w:val="left"/>
+      <w:pPr>
+        <w:ind w:left="720" w:hanging="360"/>
+      </w:pPr>
+      <w:rPr>
+        <w:rFonts w:ascii="Arial" w:eastAsiaTheme="minorEastAsia" w:hAnsi="Arial" w:cs="Arial" w:hint="default"/>
+      </w:rPr>
+    </w:lvl>
+    <w:lvl w:ilvl="1" w:tplc="04090003" w:tentative="1">
+      <w:start w:val="1"/>
+      <w:numFmt w:val="bullet"/>
+      <w:lvlText w:val="o"/>
+      <w:lvlJc w:val="left"/>
+      <w:pPr>
+        <w:ind w:left="1440" w:hanging="360"/>
+      </w:pPr>
+      <w:rPr>
+        <w:rFonts w:ascii="Courier New" w:hAnsi="Courier New" w:cs="Courier New" w:hint="default"/>
+      </w:rPr>
+    </w:lvl>
+    <w:lvl w:ilvl="2" w:tplc="04090005" w:tentative="1">
+      <w:start w:val="1"/>
+      <w:numFmt w:val="bullet"/>
+      <w:lvlText w:val=""/>
+      <w:lvlJc w:val="left"/>
+      <w:pPr>
+        <w:ind w:left="2160" w:hanging="360"/>
+      </w:pPr>
+      <w:rPr>
+        <w:rFonts w:ascii="Wingdings" w:hAnsi="Wingdings" w:hint="default"/>
+      </w:rPr>
+    </w:lvl>
+    <w:lvl w:ilvl="3" w:tplc="04090001" w:tentative="1">
+      <w:start w:val="1"/>
+      <w:numFmt w:val="bullet"/>
+      <w:lvlText w:val=""/>
+      <w:lvlJc w:val="left"/>
+      <w:pPr>
+        <w:ind w:left="2880" w:hanging="360"/>
+      </w:pPr>
+      <w:rPr>
+        <w:rFonts w:ascii="Symbol" w:hAnsi="Symbol" w:hint="default"/>
+      </w:rPr>
+    </w:lvl>
+    <w:lvl w:ilvl="4" w:tplc="04090003" w:tentative="1">
+      <w:start w:val="1"/>
+      <w:numFmt w:val="bullet"/>
+      <w:lvlText w:val="o"/>
+      <w:lvlJc w:val="left"/>
+      <w:pPr>
+        <w:ind w:left="3600" w:hanging="360"/>
+      </w:pPr>
+      <w:rPr>
+        <w:rFonts w:ascii="Courier New" w:hAnsi="Courier New" w:cs="Courier New" w:hint="default"/>
+      </w:rPr>
+    </w:lvl>
+    <w:lvl w:ilvl="5" w:tplc="04090005" w:tentative="1">
+      <w:start w:val="1"/>
+      <w:numFmt w:val="bullet"/>
+      <w:lvlText w:val=""/>
+      <w:lvlJc w:val="left"/>
+      <w:pPr>
+        <w:ind w:left="4320" w:hanging="360"/>
+      </w:pPr>
+      <w:rPr>
+        <w:rFonts w:ascii="Wingdings" w:hAnsi="Wingdings" w:hint="default"/>
+      </w:rPr>
+    </w:lvl>
+    <w:lvl w:ilvl="6" w:tplc="04090001" w:tentative="1">
+      <w:start w:val="1"/>
+      <w:numFmt w:val="bullet"/>
+      <w:lvlText w:val=""/>
+      <w:lvlJc w:val="left"/>
+      <w:pPr>
+        <w:ind w:left="5040" w:hanging="360"/>
+      </w:pPr>
+      <w:rPr>
+        <w:rFonts w:ascii="Symbol" w:hAnsi="Symbol" w:hint="default"/>
+      </w:rPr>
+    </w:lvl>
+    <w:lvl w:ilvl="7" w:tplc="04090003" w:tentative="1">
+      <w:start w:val="1"/>
+      <w:numFmt w:val="bullet"/>
+      <w:lvlText w:val="o"/>
+      <w:lvlJc w:val="left"/>
+      <w:pPr>
+        <w:ind w:left="5760" w:hanging="360"/>
+      </w:pPr>
+      <w:rPr>
+        <w:rFonts w:ascii="Courier New" w:hAnsi="Courier New" w:cs="Courier New" w:hint="default"/>
+      </w:rPr>
+    </w:lvl>
+    <w:lvl w:ilvl="8" w:tplc="04090005" w:tentative="1">
+      <w:start w:val="1"/>
+      <w:numFmt w:val="bullet"/>
+      <w:lvlText w:val=""/>
+      <w:lvlJc w:val="left"/>
+      <w:pPr>
+        <w:ind w:left="6480" w:hanging="360"/>
+      </w:pPr>
+      <w:rPr>
+        <w:rFonts w:ascii="Wingdings" w:hAnsi="Wingdings" w:hint="default"/>
+      </w:rPr>
+    </w:lvl>
+  </w:abstractNum>
+  <w:abstractNum w:abstractNumId="2">
+    <w:nsid w:val="6406177C"/>
+    <w:multiLevelType w:val="hybridMultilevel"/>
+    <w:tmpl w:val="106667CC"/>
+    <w:lvl w:ilvl="0" w:tplc="859887D8">
+      <w:numFmt w:val="bullet"/>
+      <w:lvlText w:val="-"/>
+      <w:lvlJc w:val="left"/>
+      <w:pPr>
+        <w:ind w:left="360" w:hanging="360"/>
+      </w:pPr>
+      <w:rPr>
+        <w:rFonts w:ascii="Arial" w:eastAsia="Times New Roman" w:hAnsi="Arial" w:cs="Arial" w:hint="default"/>
+        <w:b/>
+      </w:rPr>
+    </w:lvl>
+    <w:lvl w:ilvl="1" w:tplc="04090003" w:tentative="1">
+      <w:start w:val="1"/>
+      <w:numFmt w:val="bullet"/>
+      <w:lvlText w:val="o"/>
+      <w:lvlJc w:val="left"/>
+      <w:pPr>
+        <w:ind w:left="1080" w:hanging="360"/>
+      </w:pPr>
+      <w:rPr>
+        <w:rFonts w:ascii="Courier New" w:hAnsi="Courier New" w:cs="Courier New" w:hint="default"/>
+      </w:rPr>
+    </w:lvl>
+    <w:lvl w:ilvl="2" w:tplc="04090005" w:tentative="1">
+      <w:start w:val="1"/>
+      <w:numFmt w:val="bullet"/>
+      <w:lvlText w:val=""/>
+      <w:lvlJc w:val="left"/>
+      <w:pPr>
+        <w:ind w:left="1800" w:hanging="360"/>
+      </w:pPr>
+      <w:rPr>
+        <w:rFonts w:ascii="Wingdings" w:hAnsi="Wingdings" w:hint="default"/>
+      </w:rPr>
+    </w:lvl>
+    <w:lvl w:ilvl="3" w:tplc="04090001" w:tentative="1">
+      <w:start w:val="1"/>
+      <w:numFmt w:val="bullet"/>
+      <w:lvlText w:val=""/>
+      <w:lvlJc w:val="left"/>
+      <w:pPr>
+        <w:ind w:left="2520" w:hanging="360"/>
+      </w:pPr>
+      <w:rPr>
+        <w:rFonts w:ascii="Symbol" w:hAnsi="Symbol" w:hint="default"/>
+      </w:rPr>
+    </w:lvl>
+    <w:lvl w:ilvl="4" w:tplc="04090003" w:tentative="1">
+      <w:start w:val="1"/>
+      <w:numFmt w:val="bullet"/>
+      <w:lvlText w:val="o"/>
+      <w:lvlJc w:val="left"/>
+      <w:pPr>
+        <w:ind w:left="3240" w:hanging="360"/>
+      </w:pPr>
+      <w:rPr>
+        <w:rFonts w:ascii="Courier New" w:hAnsi="Courier New" w:cs="Courier New" w:hint="default"/>
+      </w:rPr>
+    </w:lvl>
+    <w:lvl w:ilvl="5" w:tplc="04090005" w:tentative="1">
+      <w:start w:val="1"/>
+      <w:numFmt w:val="bullet"/>
+      <w:lvlText w:val=""/>
+      <w:lvlJc w:val="left"/>
+      <w:pPr>
+        <w:ind w:left="3960" w:hanging="360"/>
+      </w:pPr>
+      <w:rPr>
+        <w:rFonts w:ascii="Wingdings" w:hAnsi="Wingdings" w:hint="default"/>
+      </w:rPr>
+    </w:lvl>
+    <w:lvl w:ilvl="6" w:tplc="04090001" w:tentative="1">
+      <w:start w:val="1"/>
+      <w:numFmt w:val="bullet"/>
+      <w:lvlText w:val=""/>
+      <w:lvlJc w:val="left"/>
+      <w:pPr>
+        <w:ind w:left="4680" w:hanging="360"/>
+      </w:pPr>
+      <w:rPr>
+        <w:rFonts w:ascii="Symbol" w:hAnsi="Symbol" w:hint="default"/>
+      </w:rPr>
+    </w:lvl>
+    <w:lvl w:ilvl="7" w:tplc="04090003" w:tentative="1">
+      <w:start w:val="1"/>
+      <w:numFmt w:val="bullet"/>
+      <w:lvlText w:val="o"/>
+      <w:lvlJc w:val="left"/>
+      <w:pPr>
+        <w:ind w:left="5400" w:hanging="360"/>
+      </w:pPr>
+      <w:rPr>
+        <w:rFonts w:ascii="Courier New" w:hAnsi="Courier New" w:cs="Courier New" w:hint="default"/>
+      </w:rPr>
+    </w:lvl>
+    <w:lvl w:ilvl="8" w:tplc="04090005" w:tentative="1">
+      <w:start w:val="1"/>
+      <w:numFmt w:val="bullet"/>
+      <w:lvlText w:val=""/>
+      <w:lvlJc w:val="left"/>
+      <w:pPr>
+        <w:ind w:left="6120" w:hanging="360"/>
+      </w:pPr>
+      <w:rPr>
+        <w:rFonts w:ascii="Wingdings" w:hAnsi="Wingdings" w:hint="default"/>
+      </w:rPr>
+    </w:lvl>
+  </w:abstractNum>
+  <w:abstractNum w:abstractNumId="3">
     <w:nsid w:val="643C9869"/>
     <w:multiLevelType w:val="hybridMultilevel"/>
     <w:tmpl w:val="1FEAA6C2"/>
@@ -658,7 +1926,7 @@
       <w:lvlJc w:val="left"/>
     </w:lvl>
   </w:abstractNum>
-  <w:abstractNum w:abstractNumId="1">
+  <w:abstractNum w:abstractNumId="4">
     <w:nsid w:val="66334873"/>
     <w:multiLevelType w:val="hybridMultilevel"/>
     <w:tmpl w:val="A98C1064"/>
@@ -710,10 +1978,19 @@
     </w:lvl>
   </w:abstractNum>
   <w:num w:numId="1">
+    <w:abstractNumId w:val="3"/>
+  </w:num>
+  <w:num w:numId="2">
+    <w:abstractNumId w:val="4"/>
+  </w:num>
+  <w:num w:numId="3">
     <w:abstractNumId w:val="0"/>
   </w:num>
-  <w:num w:numId="2">
+  <w:num w:numId="4">
     <w:abstractNumId w:val="1"/>
+  </w:num>
+  <w:num w:numId="5">
+    <w:abstractNumId w:val="2"/>
   </w:num>
 </w:numbering>
 </file>
@@ -978,6 +2255,83 @@
       <w:szCs w:val="48"/>
     </w:rPr>
   </w:style>
+  <w:style w:type="paragraph" w:styleId="ListParagraph">
+    <w:name w:val="List Paragraph"/>
+    <w:basedOn w:val="Normal"/>
+    <w:uiPriority w:val="34"/>
+    <w:qFormat/>
+    <w:rsid w:val="00F362BD"/>
+    <w:pPr>
+      <w:ind w:left="720"/>
+      <w:contextualSpacing/>
+    </w:pPr>
+  </w:style>
+  <w:style w:type="character" w:styleId="Hyperlink">
+    <w:name w:val="Hyperlink"/>
+    <w:basedOn w:val="DefaultParagraphFont"/>
+    <w:uiPriority w:val="99"/>
+    <w:unhideWhenUsed/>
+    <w:rsid w:val="00F362BD"/>
+    <w:rPr>
+      <w:color w:val="0000FF" w:themeColor="hyperlink"/>
+      <w:u w:val="single"/>
+    </w:rPr>
+  </w:style>
+  <w:style w:type="paragraph" w:styleId="NormalWeb">
+    <w:name w:val="Normal (Web)"/>
+    <w:basedOn w:val="Normal"/>
+    <w:uiPriority w:val="99"/>
+    <w:semiHidden/>
+    <w:unhideWhenUsed/>
+    <w:rsid w:val="00872874"/>
+    <w:pPr>
+      <w:spacing w:before="100" w:beforeAutospacing="1" w:after="100" w:afterAutospacing="1"/>
+    </w:pPr>
+    <w:rPr>
+      <w:rFonts w:eastAsia="Times New Roman"/>
+      <w:sz w:val="24"/>
+      <w:szCs w:val="24"/>
+    </w:rPr>
+  </w:style>
+  <w:style w:type="paragraph" w:styleId="BalloonText">
+    <w:name w:val="Balloon Text"/>
+    <w:basedOn w:val="Normal"/>
+    <w:link w:val="BalloonTextChar"/>
+    <w:uiPriority w:val="99"/>
+    <w:semiHidden/>
+    <w:unhideWhenUsed/>
+    <w:rsid w:val="00872874"/>
+    <w:rPr>
+      <w:rFonts w:ascii="Tahoma" w:hAnsi="Tahoma" w:cs="Tahoma"/>
+      <w:sz w:val="16"/>
+      <w:szCs w:val="16"/>
+    </w:rPr>
+  </w:style>
+  <w:style w:type="character" w:customStyle="1" w:styleId="BalloonTextChar">
+    <w:name w:val="Balloon Text Char"/>
+    <w:basedOn w:val="DefaultParagraphFont"/>
+    <w:link w:val="BalloonText"/>
+    <w:uiPriority w:val="99"/>
+    <w:semiHidden/>
+    <w:rsid w:val="00872874"/>
+    <w:rPr>
+      <w:rFonts w:ascii="Tahoma" w:hAnsi="Tahoma" w:cs="Tahoma"/>
+      <w:sz w:val="16"/>
+      <w:szCs w:val="16"/>
+    </w:rPr>
+  </w:style>
+  <w:style w:type="character" w:styleId="FollowedHyperlink">
+    <w:name w:val="FollowedHyperlink"/>
+    <w:basedOn w:val="DefaultParagraphFont"/>
+    <w:uiPriority w:val="99"/>
+    <w:semiHidden/>
+    <w:unhideWhenUsed/>
+    <w:rsid w:val="00872874"/>
+    <w:rPr>
+      <w:color w:val="800080" w:themeColor="followedHyperlink"/>
+      <w:u w:val="single"/>
+    </w:rPr>
+  </w:style>
 </w:styles>
 </file>
 
@@ -1239,6 +2593,83 @@
       <w:kern w:val="36"/>
       <w:sz w:val="48"/>
       <w:szCs w:val="48"/>
+    </w:rPr>
+  </w:style>
+  <w:style w:type="paragraph" w:styleId="ListParagraph">
+    <w:name w:val="List Paragraph"/>
+    <w:basedOn w:val="Normal"/>
+    <w:uiPriority w:val="34"/>
+    <w:qFormat/>
+    <w:rsid w:val="00F362BD"/>
+    <w:pPr>
+      <w:ind w:left="720"/>
+      <w:contextualSpacing/>
+    </w:pPr>
+  </w:style>
+  <w:style w:type="character" w:styleId="Hyperlink">
+    <w:name w:val="Hyperlink"/>
+    <w:basedOn w:val="DefaultParagraphFont"/>
+    <w:uiPriority w:val="99"/>
+    <w:unhideWhenUsed/>
+    <w:rsid w:val="00F362BD"/>
+    <w:rPr>
+      <w:color w:val="0000FF" w:themeColor="hyperlink"/>
+      <w:u w:val="single"/>
+    </w:rPr>
+  </w:style>
+  <w:style w:type="paragraph" w:styleId="NormalWeb">
+    <w:name w:val="Normal (Web)"/>
+    <w:basedOn w:val="Normal"/>
+    <w:uiPriority w:val="99"/>
+    <w:semiHidden/>
+    <w:unhideWhenUsed/>
+    <w:rsid w:val="00872874"/>
+    <w:pPr>
+      <w:spacing w:before="100" w:beforeAutospacing="1" w:after="100" w:afterAutospacing="1"/>
+    </w:pPr>
+    <w:rPr>
+      <w:rFonts w:eastAsia="Times New Roman"/>
+      <w:sz w:val="24"/>
+      <w:szCs w:val="24"/>
+    </w:rPr>
+  </w:style>
+  <w:style w:type="paragraph" w:styleId="BalloonText">
+    <w:name w:val="Balloon Text"/>
+    <w:basedOn w:val="Normal"/>
+    <w:link w:val="BalloonTextChar"/>
+    <w:uiPriority w:val="99"/>
+    <w:semiHidden/>
+    <w:unhideWhenUsed/>
+    <w:rsid w:val="00872874"/>
+    <w:rPr>
+      <w:rFonts w:ascii="Tahoma" w:hAnsi="Tahoma" w:cs="Tahoma"/>
+      <w:sz w:val="16"/>
+      <w:szCs w:val="16"/>
+    </w:rPr>
+  </w:style>
+  <w:style w:type="character" w:customStyle="1" w:styleId="BalloonTextChar">
+    <w:name w:val="Balloon Text Char"/>
+    <w:basedOn w:val="DefaultParagraphFont"/>
+    <w:link w:val="BalloonText"/>
+    <w:uiPriority w:val="99"/>
+    <w:semiHidden/>
+    <w:rsid w:val="00872874"/>
+    <w:rPr>
+      <w:rFonts w:ascii="Tahoma" w:hAnsi="Tahoma" w:cs="Tahoma"/>
+      <w:sz w:val="16"/>
+      <w:szCs w:val="16"/>
+    </w:rPr>
+  </w:style>
+  <w:style w:type="character" w:styleId="FollowedHyperlink">
+    <w:name w:val="FollowedHyperlink"/>
+    <w:basedOn w:val="DefaultParagraphFont"/>
+    <w:uiPriority w:val="99"/>
+    <w:semiHidden/>
+    <w:unhideWhenUsed/>
+    <w:rsid w:val="00872874"/>
+    <w:rPr>
+      <w:color w:val="800080" w:themeColor="followedHyperlink"/>
+      <w:u w:val="single"/>
     </w:rPr>
   </w:style>
 </w:styles>
@@ -1527,4 +2958,16 @@
   <a:objectDefaults/>
   <a:extraClrSchemeLst/>
 </a:theme>
+</file>
+
+<file path=customXml/item1.xml><?xml version="1.0" encoding="utf-8"?>
+<b:Sources xmlns:b="http://schemas.openxmlformats.org/officeDocument/2006/bibliography" xmlns="http://schemas.openxmlformats.org/officeDocument/2006/bibliography" SelectedStyle="\APA.XSL" StyleName="APA"/>
+</file>
+
+<file path=customXml/itemProps1.xml><?xml version="1.0" encoding="utf-8"?>
+<ds:datastoreItem xmlns:ds="http://schemas.openxmlformats.org/officeDocument/2006/customXml" ds:itemID="{81631EBD-1D50-4E68-ADC7-ADF8ECF0F7C6}">
+  <ds:schemaRefs>
+    <ds:schemaRef ds:uri="http://schemas.openxmlformats.org/officeDocument/2006/bibliography"/>
+  </ds:schemaRefs>
+</ds:datastoreItem>
 </file>
--- a/Capstone/Capstone_proposal.docx
+++ b/Capstone/Capstone_proposal.docx
@@ -711,6 +711,7 @@
           <w:rFonts w:asciiTheme="minorBidi" w:hAnsiTheme="minorBidi" w:cstheme="minorBidi"/>
         </w:rPr>
       </w:pPr>
+      <w:bookmarkStart w:id="1" w:name="_GoBack"/>
       <w:r>
         <w:rPr>
           <w:rFonts w:asciiTheme="minorBidi" w:hAnsiTheme="minorBidi" w:cstheme="minorBidi"/>
@@ -742,6 +743,7 @@
         <w:t>ands.</w:t>
       </w:r>
     </w:p>
+    <w:bookmarkEnd w:id="1"/>
     <w:p>
       <w:pPr>
         <w:spacing w:line="277" w:lineRule="auto"/>
@@ -853,8 +855,8 @@
         </w:rPr>
         <w:t>n simple machine learning model.</w:t>
       </w:r>
-      <w:bookmarkStart w:id="1" w:name="page2"/>
-      <w:bookmarkEnd w:id="1"/>
+      <w:bookmarkStart w:id="2" w:name="page2"/>
+      <w:bookmarkEnd w:id="2"/>
     </w:p>
     <w:p>
       <w:pPr>
@@ -952,8 +954,6 @@
         </w:rPr>
         <w:t>that can be trained on the training set.</w:t>
       </w:r>
-      <w:bookmarkStart w:id="2" w:name="_GoBack"/>
-      <w:bookmarkEnd w:id="2"/>
       <w:r>
         <w:rPr>
           <w:rFonts w:asciiTheme="minorBidi" w:hAnsiTheme="minorBidi" w:cstheme="minorBidi"/>
@@ -1409,7 +1409,7 @@
         <w:rPr>
           <w:rFonts w:asciiTheme="minorBidi" w:hAnsiTheme="minorBidi" w:cstheme="minorBidi"/>
         </w:rPr>
-        <w:t>Once the model has been fully trained and evaluated, thee weights will be frozen and extracted to a form that can be used for inference.</w:t>
+        <w:t>Once the model has been fully trained and evaluated, thee weights will be frozen and extracted.</w:t>
       </w:r>
     </w:p>
     <w:p>
@@ -2965,7 +2965,7 @@
 </file>
 
 <file path=customXml/itemProps1.xml><?xml version="1.0" encoding="utf-8"?>
-<ds:datastoreItem xmlns:ds="http://schemas.openxmlformats.org/officeDocument/2006/customXml" ds:itemID="{81631EBD-1D50-4E68-ADC7-ADF8ECF0F7C6}">
+<ds:datastoreItem xmlns:ds="http://schemas.openxmlformats.org/officeDocument/2006/customXml" ds:itemID="{5BA52A12-52C7-4C44-9DE3-EF206196FFE3}">
   <ds:schemaRefs>
     <ds:schemaRef ds:uri="http://schemas.openxmlformats.org/officeDocument/2006/bibliography"/>
   </ds:schemaRefs>

--- a/Capstone/Capstone_proposal.docx
+++ b/Capstone/Capstone_proposal.docx
@@ -711,7 +711,6 @@
           <w:rFonts w:asciiTheme="minorBidi" w:hAnsiTheme="minorBidi" w:cstheme="minorBidi"/>
         </w:rPr>
       </w:pPr>
-      <w:bookmarkStart w:id="1" w:name="_GoBack"/>
       <w:r>
         <w:rPr>
           <w:rFonts w:asciiTheme="minorBidi" w:hAnsiTheme="minorBidi" w:cstheme="minorBidi"/>
@@ -743,7 +742,6 @@
         <w:t>ands.</w:t>
       </w:r>
     </w:p>
-    <w:bookmarkEnd w:id="1"/>
     <w:p>
       <w:pPr>
         <w:spacing w:line="277" w:lineRule="auto"/>
@@ -855,11 +853,13 @@
         </w:rPr>
         <w:t>n simple machine learning model.</w:t>
       </w:r>
-      <w:bookmarkStart w:id="2" w:name="page2"/>
-      <w:bookmarkEnd w:id="2"/>
-    </w:p>
-    <w:p>
-      <w:pPr>
+      <w:bookmarkStart w:id="1" w:name="page2"/>
+      <w:bookmarkEnd w:id="1"/>
+    </w:p>
+    <w:p>
+      <w:pPr>
+        <w:pStyle w:val="ListParagraph"/>
+        <w:ind w:left="453"/>
         <w:rPr>
           <w:rFonts w:asciiTheme="minorBidi" w:hAnsiTheme="minorBidi" w:cstheme="minorBidi"/>
           <w:shd w:val="clear" w:color="auto" w:fill="FFFFFF"/>
@@ -868,10 +868,853 @@
     </w:p>
     <w:p>
       <w:pPr>
-        <w:rPr>
-          <w:rFonts w:asciiTheme="minorBidi" w:hAnsiTheme="minorBidi" w:cstheme="minorBidi"/>
+        <w:pStyle w:val="ListParagraph"/>
+        <w:numPr>
+          <w:ilvl w:val="0"/>
+          <w:numId w:val="4"/>
+        </w:numPr>
+        <w:rPr>
+          <w:rFonts w:asciiTheme="minorBidi" w:hAnsiTheme="minorBidi" w:cstheme="minorBidi"/>
+          <w:shd w:val="clear" w:color="auto" w:fill="FFFFFF"/>
+        </w:rPr>
+      </w:pPr>
+      <w:r>
+        <w:rPr>
+          <w:rFonts w:asciiTheme="minorBidi" w:hAnsiTheme="minorBidi" w:cstheme="minorBidi"/>
+          <w:shd w:val="clear" w:color="auto" w:fill="FFFFFF"/>
+        </w:rPr>
+        <w:t>This table shows how many recordings of each word are present in the dataset</w:t>
+      </w:r>
+      <w:r>
+        <w:rPr>
+          <w:rFonts w:asciiTheme="minorBidi" w:hAnsiTheme="minorBidi" w:cstheme="minorBidi"/>
+          <w:shd w:val="clear" w:color="auto" w:fill="FFFFFF"/>
+        </w:rPr>
+        <w:t>.</w:t>
+      </w:r>
+    </w:p>
+    <w:tbl>
+      <w:tblPr>
+        <w:tblStyle w:val="TableGrid"/>
+        <w:tblW w:w="0" w:type="auto"/>
+        <w:tblInd w:w="720" w:type="dxa"/>
+        <w:tblLook w:val="04A0" w:firstRow="1" w:lastRow="0" w:firstColumn="1" w:lastColumn="0" w:noHBand="0" w:noVBand="1"/>
+      </w:tblPr>
+      <w:tblGrid>
+        <w:gridCol w:w="3847"/>
+        <w:gridCol w:w="3847"/>
+      </w:tblGrid>
+      <w:tr>
+        <w:trPr>
+          <w:trHeight w:val="359"/>
+        </w:trPr>
+        <w:tc>
+          <w:tcPr>
+            <w:tcW w:w="3847" w:type="dxa"/>
+          </w:tcPr>
+          <w:p>
+            <w:pPr>
+              <w:ind w:left="360"/>
+              <w:rPr>
+                <w:rFonts w:asciiTheme="minorBidi" w:hAnsiTheme="minorBidi" w:cstheme="minorBidi"/>
+                <w:b/>
+                <w:bCs/>
+                <w:shd w:val="clear" w:color="auto" w:fill="FFFFFF"/>
+              </w:rPr>
+            </w:pPr>
+            <w:r>
+              <w:rPr>
+                <w:rFonts w:asciiTheme="minorBidi" w:hAnsiTheme="minorBidi" w:cstheme="minorBidi"/>
+                <w:shd w:val="clear" w:color="auto" w:fill="FFFFFF"/>
+              </w:rPr>
+              <w:t xml:space="preserve">          </w:t>
+            </w:r>
+            <w:r>
+              <w:rPr>
+                <w:rFonts w:asciiTheme="minorBidi" w:hAnsiTheme="minorBidi" w:cstheme="minorBidi"/>
+                <w:b/>
+                <w:bCs/>
+                <w:sz w:val="28"/>
+                <w:szCs w:val="28"/>
+                <w:shd w:val="clear" w:color="auto" w:fill="FFFFFF"/>
+              </w:rPr>
+              <w:t>Word</w:t>
+            </w:r>
+          </w:p>
+        </w:tc>
+        <w:tc>
+          <w:tcPr>
+            <w:tcW w:w="3847" w:type="dxa"/>
+          </w:tcPr>
+          <w:p>
+            <w:pPr>
+              <w:ind w:left="360"/>
+              <w:rPr>
+                <w:rFonts w:asciiTheme="minorBidi" w:hAnsiTheme="minorBidi" w:cstheme="minorBidi"/>
+                <w:b/>
+                <w:bCs/>
+                <w:sz w:val="28"/>
+                <w:szCs w:val="28"/>
+                <w:shd w:val="clear" w:color="auto" w:fill="FFFFFF"/>
+              </w:rPr>
+            </w:pPr>
+            <w:r>
+              <w:rPr>
+                <w:rFonts w:asciiTheme="minorBidi" w:hAnsiTheme="minorBidi" w:cstheme="minorBidi"/>
+                <w:b/>
+                <w:bCs/>
+                <w:sz w:val="28"/>
+                <w:szCs w:val="28"/>
+                <w:shd w:val="clear" w:color="auto" w:fill="FFFFFF"/>
+              </w:rPr>
+              <w:t xml:space="preserve">  Number of utterances</w:t>
+            </w:r>
+          </w:p>
+        </w:tc>
+      </w:tr>
+      <w:tr>
+        <w:trPr>
+          <w:trHeight w:val="359"/>
+        </w:trPr>
+        <w:tc>
+          <w:tcPr>
+            <w:tcW w:w="3847" w:type="dxa"/>
+          </w:tcPr>
+          <w:p>
+            <w:pPr>
+              <w:pStyle w:val="ListParagraph"/>
+              <w:numPr>
+                <w:ilvl w:val="0"/>
+                <w:numId w:val="4"/>
+              </w:numPr>
+              <w:ind w:left="0" w:firstLine="0"/>
+              <w:rPr>
+                <w:rFonts w:asciiTheme="minorBidi" w:hAnsiTheme="minorBidi" w:cstheme="minorBidi"/>
+                <w:shd w:val="clear" w:color="auto" w:fill="FFFFFF"/>
+              </w:rPr>
+            </w:pPr>
+            <w:r>
+              <w:rPr>
+                <w:rFonts w:asciiTheme="minorBidi" w:hAnsiTheme="minorBidi" w:cstheme="minorBidi"/>
+                <w:shd w:val="clear" w:color="auto" w:fill="FFFFFF"/>
+              </w:rPr>
+              <w:t>Down</w:t>
+            </w:r>
+          </w:p>
+        </w:tc>
+        <w:tc>
+          <w:tcPr>
+            <w:tcW w:w="3847" w:type="dxa"/>
+          </w:tcPr>
+          <w:p>
+            <w:pPr>
+              <w:ind w:left="360"/>
+              <w:rPr>
+                <w:rFonts w:asciiTheme="minorBidi" w:hAnsiTheme="minorBidi" w:cstheme="minorBidi"/>
+                <w:shd w:val="clear" w:color="auto" w:fill="FFFFFF"/>
+              </w:rPr>
+            </w:pPr>
+            <w:r>
+              <w:rPr>
+                <w:rFonts w:asciiTheme="minorBidi" w:hAnsiTheme="minorBidi" w:cstheme="minorBidi"/>
+                <w:shd w:val="clear" w:color="auto" w:fill="FFFFFF"/>
+              </w:rPr>
+              <w:t xml:space="preserve">          </w:t>
+            </w:r>
+            <w:r>
+              <w:rPr>
+                <w:rFonts w:asciiTheme="minorBidi" w:hAnsiTheme="minorBidi" w:cstheme="minorBidi"/>
+                <w:shd w:val="clear" w:color="auto" w:fill="FFFFFF"/>
+              </w:rPr>
+              <w:t xml:space="preserve"> </w:t>
+            </w:r>
+            <w:r>
+              <w:rPr>
+                <w:rFonts w:asciiTheme="minorBidi" w:hAnsiTheme="minorBidi" w:cstheme="minorBidi"/>
+                <w:shd w:val="clear" w:color="auto" w:fill="FFFFFF"/>
+              </w:rPr>
+              <w:t xml:space="preserve">        2359</w:t>
+            </w:r>
+          </w:p>
+        </w:tc>
+      </w:tr>
+      <w:tr>
+        <w:trPr>
+          <w:trHeight w:val="359"/>
+        </w:trPr>
+        <w:tc>
+          <w:tcPr>
+            <w:tcW w:w="3847" w:type="dxa"/>
+          </w:tcPr>
+          <w:p>
+            <w:pPr>
+              <w:pStyle w:val="ListParagraph"/>
+              <w:numPr>
+                <w:ilvl w:val="0"/>
+                <w:numId w:val="4"/>
+              </w:numPr>
+              <w:ind w:left="0" w:firstLine="0"/>
+              <w:rPr>
+                <w:rFonts w:asciiTheme="minorBidi" w:hAnsiTheme="minorBidi" w:cstheme="minorBidi"/>
+                <w:shd w:val="clear" w:color="auto" w:fill="FFFFFF"/>
+              </w:rPr>
+            </w:pPr>
+            <w:r>
+              <w:rPr>
+                <w:rFonts w:asciiTheme="minorBidi" w:hAnsiTheme="minorBidi" w:cstheme="minorBidi"/>
+                <w:shd w:val="clear" w:color="auto" w:fill="FFFFFF"/>
+              </w:rPr>
+              <w:t>Go</w:t>
+            </w:r>
+          </w:p>
+        </w:tc>
+        <w:tc>
+          <w:tcPr>
+            <w:tcW w:w="3847" w:type="dxa"/>
+          </w:tcPr>
+          <w:p>
+            <w:pPr>
+              <w:ind w:left="360"/>
+              <w:rPr>
+                <w:rFonts w:asciiTheme="minorBidi" w:hAnsiTheme="minorBidi" w:cstheme="minorBidi"/>
+                <w:shd w:val="clear" w:color="auto" w:fill="FFFFFF"/>
+              </w:rPr>
+            </w:pPr>
+            <w:r>
+              <w:rPr>
+                <w:rFonts w:asciiTheme="minorBidi" w:hAnsiTheme="minorBidi" w:cstheme="minorBidi"/>
+                <w:shd w:val="clear" w:color="auto" w:fill="FFFFFF"/>
+              </w:rPr>
+              <w:t xml:space="preserve">                   2372</w:t>
+            </w:r>
+          </w:p>
+        </w:tc>
+      </w:tr>
+      <w:tr>
+        <w:trPr>
+          <w:trHeight w:val="359"/>
+        </w:trPr>
+        <w:tc>
+          <w:tcPr>
+            <w:tcW w:w="3847" w:type="dxa"/>
+          </w:tcPr>
+          <w:p>
+            <w:pPr>
+              <w:pStyle w:val="ListParagraph"/>
+              <w:numPr>
+                <w:ilvl w:val="0"/>
+                <w:numId w:val="4"/>
+              </w:numPr>
+              <w:ind w:left="0" w:firstLine="0"/>
+              <w:rPr>
+                <w:rFonts w:asciiTheme="minorBidi" w:hAnsiTheme="minorBidi" w:cstheme="minorBidi"/>
+                <w:shd w:val="clear" w:color="auto" w:fill="FFFFFF"/>
+              </w:rPr>
+            </w:pPr>
+            <w:r>
+              <w:rPr>
+                <w:rFonts w:asciiTheme="minorBidi" w:hAnsiTheme="minorBidi" w:cstheme="minorBidi"/>
+                <w:shd w:val="clear" w:color="auto" w:fill="FFFFFF"/>
+              </w:rPr>
+              <w:t>Left</w:t>
+            </w:r>
+          </w:p>
+        </w:tc>
+        <w:tc>
+          <w:tcPr>
+            <w:tcW w:w="3847" w:type="dxa"/>
+          </w:tcPr>
+          <w:p>
+            <w:pPr>
+              <w:ind w:left="360"/>
+              <w:rPr>
+                <w:rFonts w:asciiTheme="minorBidi" w:hAnsiTheme="minorBidi" w:cstheme="minorBidi"/>
+                <w:shd w:val="clear" w:color="auto" w:fill="FFFFFF"/>
+              </w:rPr>
+            </w:pPr>
+            <w:r>
+              <w:rPr>
+                <w:rFonts w:asciiTheme="minorBidi" w:hAnsiTheme="minorBidi" w:cstheme="minorBidi"/>
+                <w:shd w:val="clear" w:color="auto" w:fill="FFFFFF"/>
+              </w:rPr>
+              <w:t xml:space="preserve">                   2353</w:t>
+            </w:r>
+          </w:p>
+        </w:tc>
+      </w:tr>
+      <w:tr>
+        <w:trPr>
+          <w:trHeight w:val="359"/>
+        </w:trPr>
+        <w:tc>
+          <w:tcPr>
+            <w:tcW w:w="3847" w:type="dxa"/>
+          </w:tcPr>
+          <w:p>
+            <w:pPr>
+              <w:pStyle w:val="ListParagraph"/>
+              <w:numPr>
+                <w:ilvl w:val="0"/>
+                <w:numId w:val="4"/>
+              </w:numPr>
+              <w:ind w:left="0" w:firstLine="0"/>
+              <w:rPr>
+                <w:rFonts w:asciiTheme="minorBidi" w:hAnsiTheme="minorBidi" w:cstheme="minorBidi"/>
+                <w:shd w:val="clear" w:color="auto" w:fill="FFFFFF"/>
+              </w:rPr>
+            </w:pPr>
+            <w:r>
+              <w:rPr>
+                <w:rFonts w:asciiTheme="minorBidi" w:hAnsiTheme="minorBidi" w:cstheme="minorBidi"/>
+                <w:shd w:val="clear" w:color="auto" w:fill="FFFFFF"/>
+              </w:rPr>
+              <w:t>No</w:t>
+            </w:r>
+          </w:p>
+        </w:tc>
+        <w:tc>
+          <w:tcPr>
+            <w:tcW w:w="3847" w:type="dxa"/>
+          </w:tcPr>
+          <w:p>
+            <w:pPr>
+              <w:ind w:left="93"/>
+              <w:jc w:val="center"/>
+              <w:rPr>
+                <w:rFonts w:asciiTheme="minorBidi" w:hAnsiTheme="minorBidi" w:cstheme="minorBidi"/>
+                <w:shd w:val="clear" w:color="auto" w:fill="FFFFFF"/>
+              </w:rPr>
+            </w:pPr>
+            <w:r>
+              <w:rPr>
+                <w:rFonts w:asciiTheme="minorBidi" w:hAnsiTheme="minorBidi" w:cstheme="minorBidi"/>
+                <w:shd w:val="clear" w:color="auto" w:fill="FFFFFF"/>
+              </w:rPr>
+              <w:t>2375</w:t>
+            </w:r>
+          </w:p>
+        </w:tc>
+      </w:tr>
+      <w:tr>
+        <w:trPr>
+          <w:trHeight w:val="359"/>
+        </w:trPr>
+        <w:tc>
+          <w:tcPr>
+            <w:tcW w:w="3847" w:type="dxa"/>
+          </w:tcPr>
+          <w:p>
+            <w:pPr>
+              <w:pStyle w:val="ListParagraph"/>
+              <w:numPr>
+                <w:ilvl w:val="0"/>
+                <w:numId w:val="4"/>
+              </w:numPr>
+              <w:ind w:left="0" w:firstLine="0"/>
+              <w:rPr>
+                <w:rFonts w:asciiTheme="minorBidi" w:hAnsiTheme="minorBidi" w:cstheme="minorBidi"/>
+                <w:shd w:val="clear" w:color="auto" w:fill="FFFFFF"/>
+              </w:rPr>
+            </w:pPr>
+            <w:r>
+              <w:rPr>
+                <w:rFonts w:asciiTheme="minorBidi" w:hAnsiTheme="minorBidi" w:cstheme="minorBidi"/>
+                <w:shd w:val="clear" w:color="auto" w:fill="FFFFFF"/>
+              </w:rPr>
+              <w:t>Off</w:t>
+            </w:r>
+          </w:p>
+        </w:tc>
+        <w:tc>
+          <w:tcPr>
+            <w:tcW w:w="3847" w:type="dxa"/>
+          </w:tcPr>
+          <w:p>
+            <w:pPr>
+              <w:pStyle w:val="ListParagraph"/>
+              <w:ind w:left="0"/>
+              <w:jc w:val="center"/>
+              <w:rPr>
+                <w:rFonts w:asciiTheme="minorBidi" w:hAnsiTheme="minorBidi" w:cstheme="minorBidi"/>
+                <w:shd w:val="clear" w:color="auto" w:fill="FFFFFF"/>
+              </w:rPr>
+            </w:pPr>
+            <w:r>
+              <w:rPr>
+                <w:rFonts w:asciiTheme="minorBidi" w:hAnsiTheme="minorBidi" w:cstheme="minorBidi"/>
+                <w:shd w:val="clear" w:color="auto" w:fill="FFFFFF"/>
+              </w:rPr>
+              <w:t>2357</w:t>
+            </w:r>
+          </w:p>
+        </w:tc>
+      </w:tr>
+      <w:tr>
+        <w:trPr>
+          <w:trHeight w:val="359"/>
+        </w:trPr>
+        <w:tc>
+          <w:tcPr>
+            <w:tcW w:w="3847" w:type="dxa"/>
+          </w:tcPr>
+          <w:p>
+            <w:pPr>
+              <w:pStyle w:val="ListParagraph"/>
+              <w:numPr>
+                <w:ilvl w:val="0"/>
+                <w:numId w:val="4"/>
+              </w:numPr>
+              <w:ind w:left="0" w:firstLine="0"/>
+              <w:rPr>
+                <w:rFonts w:asciiTheme="minorBidi" w:hAnsiTheme="minorBidi" w:cstheme="minorBidi"/>
+                <w:shd w:val="clear" w:color="auto" w:fill="FFFFFF"/>
+              </w:rPr>
+            </w:pPr>
+            <w:r>
+              <w:rPr>
+                <w:rFonts w:asciiTheme="minorBidi" w:hAnsiTheme="minorBidi" w:cstheme="minorBidi"/>
+                <w:shd w:val="clear" w:color="auto" w:fill="FFFFFF"/>
+              </w:rPr>
+              <w:t>On</w:t>
+            </w:r>
+          </w:p>
+        </w:tc>
+        <w:tc>
+          <w:tcPr>
+            <w:tcW w:w="3847" w:type="dxa"/>
+          </w:tcPr>
+          <w:p>
+            <w:pPr>
+              <w:pStyle w:val="ListParagraph"/>
+              <w:ind w:left="0"/>
+              <w:jc w:val="center"/>
+              <w:rPr>
+                <w:rFonts w:asciiTheme="minorBidi" w:hAnsiTheme="minorBidi" w:cstheme="minorBidi"/>
+                <w:shd w:val="clear" w:color="auto" w:fill="FFFFFF"/>
+              </w:rPr>
+            </w:pPr>
+            <w:r>
+              <w:rPr>
+                <w:rFonts w:asciiTheme="minorBidi" w:hAnsiTheme="minorBidi" w:cstheme="minorBidi"/>
+                <w:shd w:val="clear" w:color="auto" w:fill="FFFFFF"/>
+              </w:rPr>
+              <w:t>2367</w:t>
+            </w:r>
+          </w:p>
+        </w:tc>
+      </w:tr>
+      <w:tr>
+        <w:trPr>
+          <w:trHeight w:val="359"/>
+        </w:trPr>
+        <w:tc>
+          <w:tcPr>
+            <w:tcW w:w="3847" w:type="dxa"/>
+          </w:tcPr>
+          <w:p>
+            <w:pPr>
+              <w:pStyle w:val="ListParagraph"/>
+              <w:numPr>
+                <w:ilvl w:val="0"/>
+                <w:numId w:val="4"/>
+              </w:numPr>
+              <w:ind w:left="0" w:firstLine="0"/>
+              <w:rPr>
+                <w:rFonts w:asciiTheme="minorBidi" w:hAnsiTheme="minorBidi" w:cstheme="minorBidi"/>
+                <w:shd w:val="clear" w:color="auto" w:fill="FFFFFF"/>
+              </w:rPr>
+            </w:pPr>
+            <w:r>
+              <w:rPr>
+                <w:rFonts w:asciiTheme="minorBidi" w:hAnsiTheme="minorBidi" w:cstheme="minorBidi"/>
+                <w:shd w:val="clear" w:color="auto" w:fill="FFFFFF"/>
+              </w:rPr>
+              <w:t>Right</w:t>
+            </w:r>
+          </w:p>
+        </w:tc>
+        <w:tc>
+          <w:tcPr>
+            <w:tcW w:w="3847" w:type="dxa"/>
+          </w:tcPr>
+          <w:p>
+            <w:pPr>
+              <w:pStyle w:val="ListParagraph"/>
+              <w:ind w:left="0"/>
+              <w:jc w:val="center"/>
+              <w:rPr>
+                <w:rFonts w:asciiTheme="minorBidi" w:hAnsiTheme="minorBidi" w:cstheme="minorBidi"/>
+                <w:shd w:val="clear" w:color="auto" w:fill="FFFFFF"/>
+              </w:rPr>
+            </w:pPr>
+            <w:r>
+              <w:rPr>
+                <w:rFonts w:asciiTheme="minorBidi" w:hAnsiTheme="minorBidi" w:cstheme="minorBidi"/>
+                <w:shd w:val="clear" w:color="auto" w:fill="FFFFFF"/>
+              </w:rPr>
+              <w:t>2367</w:t>
+            </w:r>
+          </w:p>
+        </w:tc>
+      </w:tr>
+      <w:tr>
+        <w:trPr>
+          <w:trHeight w:val="359"/>
+        </w:trPr>
+        <w:tc>
+          <w:tcPr>
+            <w:tcW w:w="3847" w:type="dxa"/>
+          </w:tcPr>
+          <w:p>
+            <w:pPr>
+              <w:pStyle w:val="ListParagraph"/>
+              <w:numPr>
+                <w:ilvl w:val="0"/>
+                <w:numId w:val="4"/>
+              </w:numPr>
+              <w:ind w:left="0" w:firstLine="0"/>
+              <w:rPr>
+                <w:rFonts w:asciiTheme="minorBidi" w:hAnsiTheme="minorBidi" w:cstheme="minorBidi"/>
+                <w:shd w:val="clear" w:color="auto" w:fill="FFFFFF"/>
+              </w:rPr>
+            </w:pPr>
+            <w:r>
+              <w:rPr>
+                <w:rFonts w:asciiTheme="minorBidi" w:hAnsiTheme="minorBidi" w:cstheme="minorBidi"/>
+                <w:shd w:val="clear" w:color="auto" w:fill="FFFFFF"/>
+              </w:rPr>
+              <w:t>Silence</w:t>
+            </w:r>
+          </w:p>
+        </w:tc>
+        <w:tc>
+          <w:tcPr>
+            <w:tcW w:w="3847" w:type="dxa"/>
+          </w:tcPr>
+          <w:p>
+            <w:pPr>
+              <w:pStyle w:val="ListParagraph"/>
+              <w:ind w:left="0"/>
+              <w:jc w:val="center"/>
+              <w:rPr>
+                <w:rFonts w:asciiTheme="minorBidi" w:hAnsiTheme="minorBidi" w:cstheme="minorBidi"/>
+                <w:shd w:val="clear" w:color="auto" w:fill="FFFFFF"/>
+              </w:rPr>
+            </w:pPr>
+            <w:r>
+              <w:rPr>
+                <w:rFonts w:asciiTheme="minorBidi" w:hAnsiTheme="minorBidi" w:cstheme="minorBidi"/>
+                <w:shd w:val="clear" w:color="auto" w:fill="FFFFFF"/>
+              </w:rPr>
+              <w:t>2015</w:t>
+            </w:r>
+          </w:p>
+        </w:tc>
+      </w:tr>
+      <w:tr>
+        <w:trPr>
+          <w:trHeight w:val="359"/>
+        </w:trPr>
+        <w:tc>
+          <w:tcPr>
+            <w:tcW w:w="3847" w:type="dxa"/>
+          </w:tcPr>
+          <w:p>
+            <w:pPr>
+              <w:pStyle w:val="ListParagraph"/>
+              <w:numPr>
+                <w:ilvl w:val="0"/>
+                <w:numId w:val="4"/>
+              </w:numPr>
+              <w:ind w:left="0" w:firstLine="0"/>
+              <w:rPr>
+                <w:rFonts w:asciiTheme="minorBidi" w:hAnsiTheme="minorBidi" w:cstheme="minorBidi"/>
+                <w:shd w:val="clear" w:color="auto" w:fill="FFFFFF"/>
+              </w:rPr>
+            </w:pPr>
+            <w:r>
+              <w:rPr>
+                <w:rFonts w:asciiTheme="minorBidi" w:hAnsiTheme="minorBidi" w:cstheme="minorBidi"/>
+                <w:shd w:val="clear" w:color="auto" w:fill="FFFFFF"/>
+              </w:rPr>
+              <w:t>Stop</w:t>
+            </w:r>
+          </w:p>
+        </w:tc>
+        <w:tc>
+          <w:tcPr>
+            <w:tcW w:w="3847" w:type="dxa"/>
+          </w:tcPr>
+          <w:p>
+            <w:pPr>
+              <w:pStyle w:val="ListParagraph"/>
+              <w:ind w:left="0"/>
+              <w:jc w:val="center"/>
+              <w:rPr>
+                <w:rFonts w:asciiTheme="minorBidi" w:hAnsiTheme="minorBidi" w:cstheme="minorBidi"/>
+                <w:shd w:val="clear" w:color="auto" w:fill="FFFFFF"/>
+              </w:rPr>
+            </w:pPr>
+            <w:r>
+              <w:rPr>
+                <w:rFonts w:asciiTheme="minorBidi" w:hAnsiTheme="minorBidi" w:cstheme="minorBidi"/>
+                <w:shd w:val="clear" w:color="auto" w:fill="FFFFFF"/>
+              </w:rPr>
+              <w:t>2380</w:t>
+            </w:r>
+          </w:p>
+        </w:tc>
+      </w:tr>
+      <w:tr>
+        <w:trPr>
+          <w:trHeight w:val="359"/>
+        </w:trPr>
+        <w:tc>
+          <w:tcPr>
+            <w:tcW w:w="3847" w:type="dxa"/>
+          </w:tcPr>
+          <w:p>
+            <w:pPr>
+              <w:pStyle w:val="ListParagraph"/>
+              <w:numPr>
+                <w:ilvl w:val="0"/>
+                <w:numId w:val="4"/>
+              </w:numPr>
+              <w:ind w:left="0" w:firstLine="0"/>
+              <w:rPr>
+                <w:rFonts w:asciiTheme="minorBidi" w:hAnsiTheme="minorBidi" w:cstheme="minorBidi"/>
+                <w:shd w:val="clear" w:color="auto" w:fill="FFFFFF"/>
+              </w:rPr>
+            </w:pPr>
+            <w:r>
+              <w:rPr>
+                <w:rFonts w:asciiTheme="minorBidi" w:hAnsiTheme="minorBidi" w:cstheme="minorBidi"/>
+                <w:shd w:val="clear" w:color="auto" w:fill="FFFFFF"/>
+              </w:rPr>
+              <w:t>Unknown</w:t>
+            </w:r>
+          </w:p>
+        </w:tc>
+        <w:tc>
+          <w:tcPr>
+            <w:tcW w:w="3847" w:type="dxa"/>
+          </w:tcPr>
+          <w:p>
+            <w:pPr>
+              <w:pStyle w:val="ListParagraph"/>
+              <w:ind w:left="0"/>
+              <w:jc w:val="center"/>
+              <w:rPr>
+                <w:rFonts w:asciiTheme="minorBidi" w:hAnsiTheme="minorBidi" w:cstheme="minorBidi"/>
+                <w:shd w:val="clear" w:color="auto" w:fill="FFFFFF"/>
+              </w:rPr>
+            </w:pPr>
+            <w:r>
+              <w:rPr>
+                <w:rFonts w:asciiTheme="minorBidi" w:hAnsiTheme="minorBidi" w:cstheme="minorBidi"/>
+                <w:shd w:val="clear" w:color="auto" w:fill="FFFFFF"/>
+              </w:rPr>
+              <w:t>2418</w:t>
+            </w:r>
+          </w:p>
+        </w:tc>
+      </w:tr>
+      <w:tr>
+        <w:trPr>
+          <w:trHeight w:val="359"/>
+        </w:trPr>
+        <w:tc>
+          <w:tcPr>
+            <w:tcW w:w="3847" w:type="dxa"/>
+          </w:tcPr>
+          <w:p>
+            <w:pPr>
+              <w:pStyle w:val="ListParagraph"/>
+              <w:numPr>
+                <w:ilvl w:val="0"/>
+                <w:numId w:val="4"/>
+              </w:numPr>
+              <w:ind w:left="0" w:firstLine="0"/>
+              <w:rPr>
+                <w:rFonts w:asciiTheme="minorBidi" w:hAnsiTheme="minorBidi" w:cstheme="minorBidi"/>
+                <w:shd w:val="clear" w:color="auto" w:fill="FFFFFF"/>
+              </w:rPr>
+            </w:pPr>
+            <w:r>
+              <w:rPr>
+                <w:rFonts w:asciiTheme="minorBidi" w:hAnsiTheme="minorBidi" w:cstheme="minorBidi"/>
+                <w:shd w:val="clear" w:color="auto" w:fill="FFFFFF"/>
+              </w:rPr>
+              <w:t>Up</w:t>
+            </w:r>
+          </w:p>
+        </w:tc>
+        <w:tc>
+          <w:tcPr>
+            <w:tcW w:w="3847" w:type="dxa"/>
+          </w:tcPr>
+          <w:p>
+            <w:pPr>
+              <w:pStyle w:val="ListParagraph"/>
+              <w:ind w:left="0"/>
+              <w:jc w:val="center"/>
+              <w:rPr>
+                <w:rFonts w:asciiTheme="minorBidi" w:hAnsiTheme="minorBidi" w:cstheme="minorBidi"/>
+                <w:shd w:val="clear" w:color="auto" w:fill="FFFFFF"/>
+              </w:rPr>
+            </w:pPr>
+            <w:r>
+              <w:rPr>
+                <w:rFonts w:asciiTheme="minorBidi" w:hAnsiTheme="minorBidi" w:cstheme="minorBidi"/>
+                <w:shd w:val="clear" w:color="auto" w:fill="FFFFFF"/>
+              </w:rPr>
+              <w:t>2375</w:t>
+            </w:r>
+          </w:p>
+        </w:tc>
+      </w:tr>
+      <w:tr>
+        <w:trPr>
+          <w:trHeight w:val="359"/>
+        </w:trPr>
+        <w:tc>
+          <w:tcPr>
+            <w:tcW w:w="3847" w:type="dxa"/>
+          </w:tcPr>
+          <w:p>
+            <w:pPr>
+              <w:pStyle w:val="ListParagraph"/>
+              <w:numPr>
+                <w:ilvl w:val="0"/>
+                <w:numId w:val="4"/>
+              </w:numPr>
+              <w:ind w:left="0" w:firstLine="0"/>
+              <w:rPr>
+                <w:rFonts w:asciiTheme="minorBidi" w:hAnsiTheme="minorBidi" w:cstheme="minorBidi"/>
+                <w:shd w:val="clear" w:color="auto" w:fill="FFFFFF"/>
+              </w:rPr>
+            </w:pPr>
+            <w:r>
+              <w:rPr>
+                <w:rFonts w:asciiTheme="minorBidi" w:hAnsiTheme="minorBidi" w:cstheme="minorBidi"/>
+                <w:shd w:val="clear" w:color="auto" w:fill="FFFFFF"/>
+              </w:rPr>
+              <w:t>Yes</w:t>
+            </w:r>
+          </w:p>
+        </w:tc>
+        <w:tc>
+          <w:tcPr>
+            <w:tcW w:w="3847" w:type="dxa"/>
+          </w:tcPr>
+          <w:p>
+            <w:pPr>
+              <w:pStyle w:val="ListParagraph"/>
+              <w:ind w:left="0"/>
+              <w:jc w:val="center"/>
+              <w:rPr>
+                <w:rFonts w:asciiTheme="minorBidi" w:hAnsiTheme="minorBidi" w:cstheme="minorBidi"/>
+                <w:shd w:val="clear" w:color="auto" w:fill="FFFFFF"/>
+              </w:rPr>
+            </w:pPr>
+            <w:r>
+              <w:rPr>
+                <w:rFonts w:asciiTheme="minorBidi" w:hAnsiTheme="minorBidi" w:cstheme="minorBidi"/>
+                <w:shd w:val="clear" w:color="auto" w:fill="FFFFFF"/>
+              </w:rPr>
+              <w:t>2377</w:t>
+            </w:r>
+          </w:p>
+        </w:tc>
+      </w:tr>
+    </w:tbl>
+    <w:p>
+      <w:pPr>
+        <w:shd w:val="clear" w:color="auto" w:fill="FFFFFF"/>
+        <w:ind w:firstLine="720"/>
+        <w:rPr>
+          <w:rFonts w:ascii="ff6" w:eastAsia="Times New Roman" w:hAnsi="ff6"/>
+          <w:color w:val="000000"/>
           <w:sz w:val="20"/>
           <w:szCs w:val="20"/>
+        </w:rPr>
+      </w:pPr>
+      <w:r>
+        <w:rPr>
+          <w:rFonts w:ascii="ff6" w:eastAsia="Times New Roman" w:hAnsi="ff6"/>
+          <w:color w:val="000000"/>
+          <w:sz w:val="20"/>
+          <w:szCs w:val="20"/>
+        </w:rPr>
+        <w:t>Figure 1: How many recordings of each word are</w:t>
+      </w:r>
+      <w:r>
+        <w:rPr>
+          <w:rFonts w:ascii="ff6" w:eastAsia="Times New Roman" w:hAnsi="ff6"/>
+          <w:color w:val="000000"/>
+          <w:sz w:val="20"/>
+          <w:szCs w:val="20"/>
+        </w:rPr>
+        <w:t xml:space="preserve"> </w:t>
+      </w:r>
+      <w:r>
+        <w:rPr>
+          <w:rFonts w:ascii="ff6" w:eastAsia="Times New Roman" w:hAnsi="ff6"/>
+          <w:color w:val="000000"/>
+          <w:sz w:val="20"/>
+          <w:szCs w:val="20"/>
+        </w:rPr>
+        <w:t xml:space="preserve">present in the </w:t>
+      </w:r>
+      <w:proofErr w:type="gramStart"/>
+      <w:r>
+        <w:rPr>
+          <w:rFonts w:ascii="ff6" w:eastAsia="Times New Roman" w:hAnsi="ff6"/>
+          <w:color w:val="000000"/>
+          <w:sz w:val="20"/>
+          <w:szCs w:val="20"/>
+        </w:rPr>
+        <w:t>dataset</w:t>
+      </w:r>
+      <w:proofErr w:type="gramEnd"/>
+    </w:p>
+    <w:p>
+      <w:pPr>
+        <w:rPr>
+          <w:rFonts w:asciiTheme="minorBidi" w:hAnsiTheme="minorBidi" w:cstheme="minorBidi"/>
+          <w:shd w:val="clear" w:color="auto" w:fill="FFFFFF"/>
+        </w:rPr>
+      </w:pPr>
+      <w:bookmarkStart w:id="2" w:name="_GoBack"/>
+      <w:bookmarkEnd w:id="2"/>
+    </w:p>
+    <w:p>
+      <w:pPr>
+        <w:pStyle w:val="ListParagraph"/>
+        <w:numPr>
+          <w:ilvl w:val="0"/>
+          <w:numId w:val="4"/>
+        </w:numPr>
+        <w:rPr>
+          <w:rFonts w:asciiTheme="minorBidi" w:hAnsiTheme="minorBidi" w:cstheme="minorBidi"/>
+          <w:shd w:val="clear" w:color="auto" w:fill="FFFFFF"/>
+        </w:rPr>
+      </w:pPr>
+      <w:r>
+        <w:rPr>
+          <w:rFonts w:asciiTheme="minorBidi" w:hAnsiTheme="minorBidi" w:cstheme="minorBidi"/>
+          <w:shd w:val="clear" w:color="auto" w:fill="FFFFFF"/>
+        </w:rPr>
+        <w:t>So the dataset is balanced.</w:t>
+      </w:r>
+    </w:p>
+    <w:p>
+      <w:pPr>
+        <w:pStyle w:val="ListParagraph"/>
+        <w:ind w:left="453"/>
+        <w:rPr>
+          <w:rFonts w:asciiTheme="minorBidi" w:hAnsiTheme="minorBidi" w:cstheme="minorBidi"/>
+          <w:shd w:val="clear" w:color="auto" w:fill="FFFFFF"/>
         </w:rPr>
       </w:pPr>
     </w:p>
@@ -1236,6 +2079,7 @@
         <w:rPr>
           <w:rFonts w:asciiTheme="minorBidi" w:eastAsia="Arial" w:hAnsiTheme="minorBidi" w:cstheme="minorBidi"/>
         </w:rPr>
+        <w:lastRenderedPageBreak/>
         <w:t xml:space="preserve">The evaluation metric for the model will be </w:t>
       </w:r>
       <w:r>
@@ -1659,7 +2503,7 @@
       <w:lvlText w:val="-"/>
       <w:lvlJc w:val="left"/>
       <w:pPr>
-        <w:ind w:left="720" w:hanging="360"/>
+        <w:ind w:left="453" w:hanging="360"/>
       </w:pPr>
       <w:rPr>
         <w:rFonts w:ascii="Arial" w:eastAsiaTheme="minorEastAsia" w:hAnsi="Arial" w:cs="Arial" w:hint="default"/>
@@ -2332,6 +3176,47 @@
       <w:u w:val="single"/>
     </w:rPr>
   </w:style>
+  <w:style w:type="character" w:styleId="HTMLCode">
+    <w:name w:val="HTML Code"/>
+    <w:basedOn w:val="DefaultParagraphFont"/>
+    <w:uiPriority w:val="99"/>
+    <w:semiHidden/>
+    <w:unhideWhenUsed/>
+    <w:rsid w:val="00BB4766"/>
+    <w:rPr>
+      <w:rFonts w:ascii="Courier New" w:eastAsia="Times New Roman" w:hAnsi="Courier New" w:cs="Courier New"/>
+      <w:sz w:val="20"/>
+      <w:szCs w:val="20"/>
+    </w:rPr>
+  </w:style>
+  <w:style w:type="table" w:styleId="TableGrid">
+    <w:name w:val="Table Grid"/>
+    <w:basedOn w:val="TableNormal"/>
+    <w:uiPriority w:val="59"/>
+    <w:rsid w:val="002F4E85"/>
+    <w:tblPr>
+      <w:tblInd w:w="0" w:type="dxa"/>
+      <w:tblBorders>
+        <w:top w:val="single" w:sz="4" w:space="0" w:color="auto"/>
+        <w:left w:val="single" w:sz="4" w:space="0" w:color="auto"/>
+        <w:bottom w:val="single" w:sz="4" w:space="0" w:color="auto"/>
+        <w:right w:val="single" w:sz="4" w:space="0" w:color="auto"/>
+        <w:insideH w:val="single" w:sz="4" w:space="0" w:color="auto"/>
+        <w:insideV w:val="single" w:sz="4" w:space="0" w:color="auto"/>
+      </w:tblBorders>
+      <w:tblCellMar>
+        <w:top w:w="0" w:type="dxa"/>
+        <w:left w:w="108" w:type="dxa"/>
+        <w:bottom w:w="0" w:type="dxa"/>
+        <w:right w:w="108" w:type="dxa"/>
+      </w:tblCellMar>
+    </w:tblPr>
+  </w:style>
+  <w:style w:type="character" w:customStyle="1" w:styleId="a">
+    <w:name w:val="_"/>
+    <w:basedOn w:val="DefaultParagraphFont"/>
+    <w:rsid w:val="002F4E85"/>
+  </w:style>
 </w:styles>
 </file>
 
@@ -2672,6 +3557,47 @@
       <w:u w:val="single"/>
     </w:rPr>
   </w:style>
+  <w:style w:type="character" w:styleId="HTMLCode">
+    <w:name w:val="HTML Code"/>
+    <w:basedOn w:val="DefaultParagraphFont"/>
+    <w:uiPriority w:val="99"/>
+    <w:semiHidden/>
+    <w:unhideWhenUsed/>
+    <w:rsid w:val="00BB4766"/>
+    <w:rPr>
+      <w:rFonts w:ascii="Courier New" w:eastAsia="Times New Roman" w:hAnsi="Courier New" w:cs="Courier New"/>
+      <w:sz w:val="20"/>
+      <w:szCs w:val="20"/>
+    </w:rPr>
+  </w:style>
+  <w:style w:type="table" w:styleId="TableGrid">
+    <w:name w:val="Table Grid"/>
+    <w:basedOn w:val="TableNormal"/>
+    <w:uiPriority w:val="59"/>
+    <w:rsid w:val="002F4E85"/>
+    <w:tblPr>
+      <w:tblInd w:w="0" w:type="dxa"/>
+      <w:tblBorders>
+        <w:top w:val="single" w:sz="4" w:space="0" w:color="auto"/>
+        <w:left w:val="single" w:sz="4" w:space="0" w:color="auto"/>
+        <w:bottom w:val="single" w:sz="4" w:space="0" w:color="auto"/>
+        <w:right w:val="single" w:sz="4" w:space="0" w:color="auto"/>
+        <w:insideH w:val="single" w:sz="4" w:space="0" w:color="auto"/>
+        <w:insideV w:val="single" w:sz="4" w:space="0" w:color="auto"/>
+      </w:tblBorders>
+      <w:tblCellMar>
+        <w:top w:w="0" w:type="dxa"/>
+        <w:left w:w="108" w:type="dxa"/>
+        <w:bottom w:w="0" w:type="dxa"/>
+        <w:right w:w="108" w:type="dxa"/>
+      </w:tblCellMar>
+    </w:tblPr>
+  </w:style>
+  <w:style w:type="character" w:customStyle="1" w:styleId="a">
+    <w:name w:val="_"/>
+    <w:basedOn w:val="DefaultParagraphFont"/>
+    <w:rsid w:val="002F4E85"/>
+  </w:style>
 </w:styles>
 </file>
 
@@ -2965,7 +3891,7 @@
 </file>
 
 <file path=customXml/itemProps1.xml><?xml version="1.0" encoding="utf-8"?>
-<ds:datastoreItem xmlns:ds="http://schemas.openxmlformats.org/officeDocument/2006/customXml" ds:itemID="{5BA52A12-52C7-4C44-9DE3-EF206196FFE3}">
+<ds:datastoreItem xmlns:ds="http://schemas.openxmlformats.org/officeDocument/2006/customXml" ds:itemID="{AEE780D9-CD1F-47FE-9BA7-58AFD97E228E}">
   <ds:schemaRefs>
     <ds:schemaRef ds:uri="http://schemas.openxmlformats.org/officeDocument/2006/bibliography"/>
   </ds:schemaRefs>
